--- a/ShoppingManagement/项目文档尹俊标.docx
+++ b/ShoppingManagement/项目文档尹俊标.docx
@@ -153,9 +153,9 @@
           <w:sz w:val="44"/>
         </w:rPr>
       </w:pPr>
-      <w:bookmarkStart w:id="1" w:name="_Toc93978955"/>
+      <w:bookmarkStart w:id="1" w:name="_Toc96851753"/>
       <w:bookmarkStart w:id="2" w:name="_Toc105673201"/>
-      <w:bookmarkStart w:id="3" w:name="_Toc96851753"/>
+      <w:bookmarkStart w:id="3" w:name="_Toc93978955"/>
     </w:p>
     <w:bookmarkEnd w:id="1"/>
     <w:bookmarkEnd w:id="2"/>
@@ -1368,8 +1368,6 @@
           <w:docGrid w:type="lines" w:linePitch="312" w:charSpace="0"/>
         </w:sectPr>
       </w:pPr>
-      <w:bookmarkStart w:id="16" w:name="_GoBack"/>
-      <w:bookmarkEnd w:id="16"/>
     </w:p>
     <w:p>
       <w:pPr>
@@ -1579,7 +1577,7 @@
           <w:szCs w:val="24"/>
           <w:shd w:val="clear" w:fill="FFFFFF"/>
         </w:rPr>
-        <w:t>用户注册和登录：用户可以在前台网站进行注册和登录，</w:t>
+        <w:t>用户注册和登录：用户可以在</w:t>
       </w:r>
       <w:r>
         <w:rPr>
@@ -1594,23 +1592,22 @@
           <w:shd w:val="clear" w:fill="FFFFFF"/>
           <w:lang w:val="en-US" w:eastAsia="zh-CN"/>
         </w:rPr>
-        <w:t>可以通过手机号修改密码</w:t>
-      </w:r>
-    </w:p>
-    <w:p>
-      <w:pPr>
-        <w:numPr>
-          <w:ilvl w:val="1"/>
-          <w:numId w:val="2"/>
-        </w:numPr>
-        <w:spacing w:line="240" w:lineRule="auto"/>
-        <w:rPr>
-          <w:rFonts w:hint="default"/>
+        <w:t>前端</w:t>
+      </w:r>
+      <w:r>
+        <w:rPr>
+          <w:rFonts w:hint="eastAsia" w:ascii="Helvetica" w:hAnsi="Helvetica" w:eastAsia="Helvetica" w:cs="Helvetica"/>
+          <w:i w:val="0"/>
+          <w:iCs w:val="0"/>
+          <w:caps w:val="0"/>
+          <w:color w:val="1D1D1F"/>
+          <w:spacing w:val="0"/>
           <w:sz w:val="24"/>
           <w:szCs w:val="24"/>
-          <w:lang w:val="en-US" w:eastAsia="zh-CN"/>
-        </w:rPr>
-      </w:pPr>
+          <w:shd w:val="clear" w:fill="FFFFFF"/>
+        </w:rPr>
+        <w:t>网站进行注册和登录，</w:t>
+      </w:r>
       <w:r>
         <w:rPr>
           <w:rFonts w:hint="eastAsia" w:ascii="Helvetica" w:hAnsi="Helvetica" w:eastAsia="宋体" w:cs="Helvetica"/>
@@ -1624,7 +1621,7 @@
           <w:shd w:val="clear" w:fill="FFFFFF"/>
           <w:lang w:val="en-US" w:eastAsia="zh-CN"/>
         </w:rPr>
-        <w:t>商品的浏览和搜索：用户可以浏览商品列表，还可以根据商品名称和介绍、所属店铺名称进行牧户搜索</w:t>
+        <w:t>可以通过手机号修改密码</w:t>
       </w:r>
     </w:p>
     <w:p>
@@ -1654,7 +1651,7 @@
           <w:shd w:val="clear" w:fill="FFFFFF"/>
           <w:lang w:val="en-US" w:eastAsia="zh-CN"/>
         </w:rPr>
-        <w:t>商品详情和评论：用户可以对商品进行评论或提问，也可以回复其他人的评论或回复</w:t>
+        <w:t>商品的浏览和搜索：用户可以浏览商品列表，还可以根据商品名称和介绍、所属店铺名称进行模糊搜索，用户可以直接购买搜索出来的商品</w:t>
       </w:r>
     </w:p>
     <w:p>
@@ -1684,7 +1681,7 @@
           <w:shd w:val="clear" w:fill="FFFFFF"/>
           <w:lang w:val="en-US" w:eastAsia="zh-CN"/>
         </w:rPr>
-        <w:t>购物车：用户可以将商品加入购物车，后续可以购买或删除</w:t>
+        <w:t>商品详情和评论：用户可以对商品进行评论或提问，也可以回复其他人的评论或回复</w:t>
       </w:r>
     </w:p>
     <w:p>
@@ -1714,7 +1711,7 @@
           <w:shd w:val="clear" w:fill="FFFFFF"/>
           <w:lang w:val="en-US" w:eastAsia="zh-CN"/>
         </w:rPr>
-        <w:t>订单管理：用户可以查看自己购买商品的订单列表，可以查询订单状态，可以自主确认收货和申请退款等操作</w:t>
+        <w:t>购物车：用户可以将商品加入购物车，加入购物车后可以查看购物车内的商品进行购买或删除</w:t>
       </w:r>
     </w:p>
     <w:p>
@@ -1744,7 +1741,7 @@
           <w:shd w:val="clear" w:fill="FFFFFF"/>
           <w:lang w:val="en-US" w:eastAsia="zh-CN"/>
         </w:rPr>
-        <w:t>商品管理：管理员可以对商品进行上架、下架等操作，商家可以上传商品的介绍与图片，用户可以查看商品介绍、图片、销量、库存等信息，还可对违法商品进行举报，等待管理员审批</w:t>
+        <w:t>订单管理：用户可以查看自己购买商品的订单列表，可以查询订单状态，对于正在发货的商品可以确认收货或对未申请过退款的订单申请退款等操作</w:t>
       </w:r>
     </w:p>
     <w:p>
@@ -1774,7 +1771,7 @@
           <w:shd w:val="clear" w:fill="FFFFFF"/>
           <w:lang w:val="en-US" w:eastAsia="zh-CN"/>
         </w:rPr>
-        <w:t>用户管理：用户可以自行修改基本信息，也可以通过名字查询其他用户，用户可以设置私密防止他人通过名字查找到自己</w:t>
+        <w:t>商品管理：管理员可以审批商家申请上架的商品，决定是否可以上架、也可以对违规商品进行下架处理，商家可以上传商品的介绍与图片，用户可以查看商品介绍、图片、销量、库存等信息，还可对违法商品进行举报，等待管理员审批，管理员可以根据用户描述决定是否要下架商品</w:t>
       </w:r>
     </w:p>
     <w:p>
@@ -1804,17 +1801,24 @@
           <w:shd w:val="clear" w:fill="FFFFFF"/>
           <w:lang w:val="en-US" w:eastAsia="zh-CN"/>
         </w:rPr>
-        <w:t>商家管理：普通用户可以申请成为商家，管理员审核通过后可以成为商家并自行上传商品，管理员审核后进行上架，店铺还可以发送推文吸引顾客，用户关注店铺后可以看到店铺发送的推文</w:t>
-      </w:r>
-    </w:p>
-    <w:p>
-      <w:pPr>
-        <w:widowControl w:val="0"/>
-        <w:numPr>
-          <w:numId w:val="0"/>
+        <w:t>用户管理：用户可以自行修改基本信息，也可以通过名字查询其他用户，用户可以设置私密防止他人通过名字查找到自己</w:t>
+      </w:r>
+    </w:p>
+    <w:p>
+      <w:pPr>
+        <w:numPr>
+          <w:ilvl w:val="1"/>
+          <w:numId w:val="2"/>
         </w:numPr>
         <w:spacing w:line="240" w:lineRule="auto"/>
-        <w:jc w:val="both"/>
+        <w:rPr>
+          <w:rFonts w:hint="default"/>
+          <w:sz w:val="24"/>
+          <w:szCs w:val="24"/>
+          <w:lang w:val="en-US" w:eastAsia="zh-CN"/>
+        </w:rPr>
+      </w:pPr>
+      <w:r>
         <w:rPr>
           <w:rFonts w:hint="eastAsia" w:ascii="Helvetica" w:hAnsi="Helvetica" w:eastAsia="宋体" w:cs="Helvetica"/>
           <w:i w:val="0"/>
@@ -1827,16 +1831,30 @@
           <w:shd w:val="clear" w:fill="FFFFFF"/>
           <w:lang w:val="en-US" w:eastAsia="zh-CN"/>
         </w:rPr>
-      </w:pPr>
-    </w:p>
-    <w:p>
-      <w:pPr>
-        <w:widowControl w:val="0"/>
-        <w:numPr>
-          <w:numId w:val="0"/>
+        <w:t>商家管理：普通用户可以申请成为商家，管理员审核通过后可以成为商家并申请上传商品，管理员审核后可以上架，店铺还可以发送推文吸引顾客，用户关注店铺后可以看到店铺发送的推文</w:t>
+      </w:r>
+    </w:p>
+    <w:p>
+      <w:pPr>
+        <w:numPr>
+          <w:ilvl w:val="1"/>
+          <w:numId w:val="2"/>
         </w:numPr>
         <w:spacing w:line="240" w:lineRule="auto"/>
-        <w:jc w:val="both"/>
+        <w:rPr>
+          <w:rFonts w:hint="default" w:ascii="Helvetica" w:hAnsi="Helvetica" w:eastAsia="宋体" w:cs="Helvetica"/>
+          <w:i w:val="0"/>
+          <w:iCs w:val="0"/>
+          <w:caps w:val="0"/>
+          <w:color w:val="1D1D1F"/>
+          <w:spacing w:val="0"/>
+          <w:sz w:val="24"/>
+          <w:szCs w:val="24"/>
+          <w:shd w:val="clear" w:fill="FFFFFF"/>
+          <w:lang w:val="en-US" w:eastAsia="zh-CN"/>
+        </w:rPr>
+      </w:pPr>
+      <w:r>
         <w:rPr>
           <w:rFonts w:hint="eastAsia" w:ascii="Helvetica" w:hAnsi="Helvetica" w:eastAsia="宋体" w:cs="Helvetica"/>
           <w:i w:val="0"/>
@@ -1849,12 +1867,14 @@
           <w:shd w:val="clear" w:fill="FFFFFF"/>
           <w:lang w:val="en-US" w:eastAsia="zh-CN"/>
         </w:rPr>
-      </w:pPr>
+        <w:t>管理员功能：管理员可以查看用户的店铺申请并根据申请内容决定是否通过用户的请求，也可以查看商家的货物上架申请并根据货物信息决定是否通过请求，还可以查看用户的举报记录并决定是否下架货物，管理员还可以自行查询商品，如果发现有违规的货物可以直接进行下架，对于违规的评论及回复可以直接删除</w:t>
+      </w:r>
     </w:p>
     <w:p>
       <w:pPr>
         <w:widowControl w:val="0"/>
         <w:numPr>
+          <w:ilvl w:val="0"/>
           <w:numId w:val="0"/>
         </w:numPr>
         <w:spacing w:line="240" w:lineRule="auto"/>
@@ -1903,17 +1923,11 @@
         </w:rPr>
       </w:pPr>
       <w:r>
-        <w:rPr>
-          <w:rFonts w:hint="eastAsia"/>
-          <w:sz w:val="24"/>
-          <w:szCs w:val="24"/>
-          <w:lang w:val="en-US" w:eastAsia="zh-CN"/>
-        </w:rPr>
         <w:drawing>
           <wp:inline distT="0" distB="0" distL="114300" distR="114300">
-            <wp:extent cx="5135880" cy="6202680"/>
-            <wp:effectExtent l="0" t="0" r="0" b="0"/>
-            <wp:docPr id="3" name="图片 3" descr="UML 图"/>
+            <wp:extent cx="5872480" cy="2707005"/>
+            <wp:effectExtent l="0" t="0" r="10160" b="5715"/>
+            <wp:docPr id="13" name="图片 12" descr="UML 图 (3)"/>
             <wp:cNvGraphicFramePr>
               <a:graphicFrameLocks xmlns:a="http://schemas.openxmlformats.org/drawingml/2006/main" noChangeAspect="1"/>
             </wp:cNvGraphicFramePr>
@@ -1921,7 +1935,7 @@
               <a:graphicData uri="http://schemas.openxmlformats.org/drawingml/2006/picture">
                 <pic:pic xmlns:pic="http://schemas.openxmlformats.org/drawingml/2006/picture">
                   <pic:nvPicPr>
-                    <pic:cNvPr id="3" name="图片 3" descr="UML 图"/>
+                    <pic:cNvPr id="13" name="图片 12" descr="UML 图 (3)"/>
                     <pic:cNvPicPr>
                       <a:picLocks noChangeAspect="1"/>
                     </pic:cNvPicPr>
@@ -1935,7 +1949,7 @@
                   <pic:spPr>
                     <a:xfrm>
                       <a:off x="0" y="0"/>
-                      <a:ext cx="5135880" cy="6202680"/>
+                      <a:ext cx="5872480" cy="2707005"/>
                     </a:xfrm>
                     <a:prstGeom prst="rect">
                       <a:avLst/>
@@ -1956,12 +1970,182 @@
         </w:numPr>
         <w:spacing w:line="240" w:lineRule="auto"/>
         <w:rPr>
-          <w:rFonts w:hint="default"/>
+          <w:rFonts w:hint="eastAsia"/>
           <w:sz w:val="24"/>
           <w:szCs w:val="24"/>
           <w:lang w:val="en-US" w:eastAsia="zh-CN"/>
         </w:rPr>
       </w:pPr>
+      <w:r>
+        <w:rPr>
+          <w:rFonts w:hint="eastAsia"/>
+          <w:sz w:val="24"/>
+          <w:szCs w:val="24"/>
+          <w:lang w:val="en-US" w:eastAsia="zh-CN"/>
+        </w:rPr>
+        <w:t>商店管理订单</w:t>
+      </w:r>
+    </w:p>
+    <w:p>
+      <w:pPr>
+        <w:numPr>
+          <w:ilvl w:val="0"/>
+          <w:numId w:val="0"/>
+        </w:numPr>
+        <w:spacing w:line="240" w:lineRule="auto"/>
+      </w:pPr>
+      <w:r>
+        <w:drawing>
+          <wp:inline distT="0" distB="0" distL="114300" distR="114300">
+            <wp:extent cx="5524500" cy="3134995"/>
+            <wp:effectExtent l="0" t="0" r="7620" b="4445"/>
+            <wp:docPr id="4" name="图片 4" descr="UML 图 (4)"/>
+            <wp:cNvGraphicFramePr>
+              <a:graphicFrameLocks xmlns:a="http://schemas.openxmlformats.org/drawingml/2006/main" noChangeAspect="1"/>
+            </wp:cNvGraphicFramePr>
+            <a:graphic xmlns:a="http://schemas.openxmlformats.org/drawingml/2006/main">
+              <a:graphicData uri="http://schemas.openxmlformats.org/drawingml/2006/picture">
+                <pic:pic xmlns:pic="http://schemas.openxmlformats.org/drawingml/2006/picture">
+                  <pic:nvPicPr>
+                    <pic:cNvPr id="4" name="图片 4" descr="UML 图 (4)"/>
+                    <pic:cNvPicPr>
+                      <a:picLocks noChangeAspect="1"/>
+                    </pic:cNvPicPr>
+                  </pic:nvPicPr>
+                  <pic:blipFill>
+                    <a:blip r:embed="rId16"/>
+                    <a:stretch>
+                      <a:fillRect/>
+                    </a:stretch>
+                  </pic:blipFill>
+                  <pic:spPr>
+                    <a:xfrm>
+                      <a:off x="0" y="0"/>
+                      <a:ext cx="5524500" cy="3134995"/>
+                    </a:xfrm>
+                    <a:prstGeom prst="rect">
+                      <a:avLst/>
+                    </a:prstGeom>
+                  </pic:spPr>
+                </pic:pic>
+              </a:graphicData>
+            </a:graphic>
+          </wp:inline>
+        </w:drawing>
+      </w:r>
+      <w:bookmarkStart w:id="6" w:name="_Toc24252"/>
+      <w:bookmarkStart w:id="7" w:name="_Toc9747"/>
+    </w:p>
+    <w:p>
+      <w:pPr>
+        <w:numPr>
+          <w:ilvl w:val="0"/>
+          <w:numId w:val="0"/>
+        </w:numPr>
+        <w:spacing w:line="240" w:lineRule="auto"/>
+        <w:rPr>
+          <w:rFonts w:hint="eastAsia" w:eastAsiaTheme="minorEastAsia"/>
+          <w:lang w:val="en-US" w:eastAsia="zh-CN"/>
+        </w:rPr>
+      </w:pPr>
+    </w:p>
+    <w:p>
+      <w:pPr>
+        <w:numPr>
+          <w:ilvl w:val="0"/>
+          <w:numId w:val="0"/>
+        </w:numPr>
+        <w:spacing w:line="240" w:lineRule="auto"/>
+        <w:rPr>
+          <w:rFonts w:hint="eastAsia" w:eastAsiaTheme="minorEastAsia"/>
+          <w:lang w:val="en-US" w:eastAsia="zh-CN"/>
+        </w:rPr>
+      </w:pPr>
+    </w:p>
+    <w:p>
+      <w:pPr>
+        <w:numPr>
+          <w:ilvl w:val="0"/>
+          <w:numId w:val="0"/>
+        </w:numPr>
+        <w:spacing w:line="240" w:lineRule="auto"/>
+        <w:rPr>
+          <w:rFonts w:hint="eastAsia" w:eastAsiaTheme="minorEastAsia"/>
+          <w:lang w:val="en-US" w:eastAsia="zh-CN"/>
+        </w:rPr>
+      </w:pPr>
+    </w:p>
+    <w:p>
+      <w:pPr>
+        <w:numPr>
+          <w:ilvl w:val="0"/>
+          <w:numId w:val="0"/>
+        </w:numPr>
+        <w:spacing w:line="240" w:lineRule="auto"/>
+        <w:rPr>
+          <w:rFonts w:hint="default"/>
+          <w:lang w:val="en-US" w:eastAsia="zh-CN"/>
+        </w:rPr>
+      </w:pPr>
+      <w:r>
+        <w:rPr>
+          <w:rFonts w:hint="eastAsia"/>
+          <w:lang w:val="en-US" w:eastAsia="zh-CN"/>
+        </w:rPr>
+        <w:t>管理员功能</w:t>
+      </w:r>
+    </w:p>
+    <w:p>
+      <w:pPr>
+        <w:numPr>
+          <w:ilvl w:val="0"/>
+          <w:numId w:val="0"/>
+        </w:numPr>
+        <w:spacing w:line="240" w:lineRule="auto"/>
+        <w:rPr>
+          <w:rFonts w:hint="default"/>
+          <w:lang w:val="en-US" w:eastAsia="zh-CN"/>
+        </w:rPr>
+      </w:pPr>
+      <w:r>
+        <w:drawing>
+          <wp:inline distT="0" distB="0" distL="114300" distR="114300">
+            <wp:extent cx="5758815" cy="4062095"/>
+            <wp:effectExtent l="0" t="0" r="1905" b="6985"/>
+            <wp:docPr id="6" name="图片 4" descr="UML 图 (5)"/>
+            <wp:cNvGraphicFramePr>
+              <a:graphicFrameLocks xmlns:a="http://schemas.openxmlformats.org/drawingml/2006/main" noChangeAspect="1"/>
+            </wp:cNvGraphicFramePr>
+            <a:graphic xmlns:a="http://schemas.openxmlformats.org/drawingml/2006/main">
+              <a:graphicData uri="http://schemas.openxmlformats.org/drawingml/2006/picture">
+                <pic:pic xmlns:pic="http://schemas.openxmlformats.org/drawingml/2006/picture">
+                  <pic:nvPicPr>
+                    <pic:cNvPr id="6" name="图片 4" descr="UML 图 (5)"/>
+                    <pic:cNvPicPr>
+                      <a:picLocks noChangeAspect="1"/>
+                    </pic:cNvPicPr>
+                  </pic:nvPicPr>
+                  <pic:blipFill>
+                    <a:blip r:embed="rId17"/>
+                    <a:stretch>
+                      <a:fillRect/>
+                    </a:stretch>
+                  </pic:blipFill>
+                  <pic:spPr>
+                    <a:xfrm>
+                      <a:off x="0" y="0"/>
+                      <a:ext cx="5758815" cy="4062095"/>
+                    </a:xfrm>
+                    <a:prstGeom prst="rect">
+                      <a:avLst/>
+                    </a:prstGeom>
+                  </pic:spPr>
+                </pic:pic>
+              </a:graphicData>
+            </a:graphic>
+          </wp:inline>
+        </w:drawing>
+      </w:r>
     </w:p>
     <w:p>
       <w:pPr>
@@ -1972,8 +2156,6 @@
         </w:numPr>
         <w:ind w:firstLineChars="0"/>
       </w:pPr>
-      <w:bookmarkStart w:id="6" w:name="_Toc9747"/>
-      <w:bookmarkStart w:id="7" w:name="_Toc24252"/>
       <w:r>
         <w:rPr>
           <w:rFonts w:hint="eastAsia"/>
@@ -1986,6 +2168,7 @@
     <w:p>
       <w:pPr>
         <w:numPr>
+          <w:ilvl w:val="0"/>
           <w:numId w:val="0"/>
         </w:numPr>
         <w:rPr>
@@ -2004,6 +2187,7 @@
     <w:p>
       <w:pPr>
         <w:numPr>
+          <w:ilvl w:val="0"/>
           <w:numId w:val="0"/>
         </w:numPr>
         <w:ind w:firstLine="420" w:firstLineChars="0"/>
@@ -2023,6 +2207,7 @@
     <w:p>
       <w:pPr>
         <w:numPr>
+          <w:ilvl w:val="0"/>
           <w:numId w:val="0"/>
         </w:numPr>
         <w:ind w:firstLine="420" w:firstLineChars="0"/>
@@ -2042,6 +2227,7 @@
     <w:p>
       <w:pPr>
         <w:numPr>
+          <w:ilvl w:val="0"/>
           <w:numId w:val="0"/>
         </w:numPr>
         <w:ind w:firstLine="420" w:firstLineChars="0"/>
@@ -2061,6 +2247,7 @@
     <w:p>
       <w:pPr>
         <w:numPr>
+          <w:ilvl w:val="0"/>
           <w:numId w:val="0"/>
         </w:numPr>
         <w:ind w:firstLine="420" w:firstLineChars="0"/>
@@ -2074,12 +2261,13 @@
           <w:rFonts w:hint="eastAsia"/>
           <w:lang w:val="en-US" w:eastAsia="zh-CN"/>
         </w:rPr>
-        <w:t>4.订单管理：用户可以查看自己的订单，包括未发货、已发货、已收货、退款中、退款成功、退款失败等状态，用户还可以对购买的商品申请退款，但只能申请一次</w:t>
-      </w:r>
-    </w:p>
-    <w:p>
-      <w:pPr>
-        <w:numPr>
+        <w:t>4.订单管理：用户购买货物后生成订单，也可以查看自己的订单，包括未发货、已发货、已收货、退款中、退款成功、退款失败等状态，用户还可以对购买的商品申请退款，但只能申请一次</w:t>
+      </w:r>
+    </w:p>
+    <w:p>
+      <w:pPr>
+        <w:numPr>
+          <w:ilvl w:val="0"/>
           <w:numId w:val="0"/>
         </w:numPr>
         <w:ind w:firstLine="420" w:firstLineChars="0"/>
@@ -2099,6 +2287,7 @@
     <w:p>
       <w:pPr>
         <w:numPr>
+          <w:ilvl w:val="0"/>
           <w:numId w:val="0"/>
         </w:numPr>
         <w:ind w:firstLine="420" w:firstLineChars="0"/>
@@ -2118,6 +2307,7 @@
     <w:p>
       <w:pPr>
         <w:numPr>
+          <w:ilvl w:val="0"/>
           <w:numId w:val="0"/>
         </w:numPr>
         <w:ind w:firstLine="420" w:firstLineChars="0"/>
@@ -2137,6 +2327,7 @@
     <w:p>
       <w:pPr>
         <w:numPr>
+          <w:ilvl w:val="0"/>
           <w:numId w:val="0"/>
         </w:numPr>
         <w:ind w:firstLine="420" w:firstLineChars="0"/>
@@ -2150,12 +2341,13 @@
           <w:rFonts w:hint="eastAsia"/>
           <w:lang w:val="en-US" w:eastAsia="zh-CN"/>
         </w:rPr>
-        <w:t>8.推文：店铺可以发布推文以吸引粉丝</w:t>
-      </w:r>
-    </w:p>
-    <w:p>
-      <w:pPr>
-        <w:numPr>
+        <w:t>8.推文：店铺可以发布推文以吸引粉丝，用户关注店铺后可以查看店铺发送的推文</w:t>
+      </w:r>
+    </w:p>
+    <w:p>
+      <w:pPr>
+        <w:numPr>
+          <w:ilvl w:val="0"/>
           <w:numId w:val="0"/>
         </w:numPr>
         <w:ind w:firstLine="420" w:firstLineChars="0"/>
@@ -2175,6 +2367,119 @@
     <w:p>
       <w:pPr>
         <w:numPr>
+          <w:ilvl w:val="0"/>
+          <w:numId w:val="0"/>
+        </w:numPr>
+        <w:ind w:firstLine="420" w:firstLineChars="0"/>
+        <w:rPr>
+          <w:rFonts w:hint="eastAsia"/>
+          <w:lang w:val="en-US" w:eastAsia="zh-CN"/>
+        </w:rPr>
+      </w:pPr>
+      <w:r>
+        <w:rPr>
+          <w:rFonts w:hint="eastAsia"/>
+          <w:lang w:val="en-US" w:eastAsia="zh-CN"/>
+        </w:rPr>
+        <w:t>10.个人信息：用户可以自己修改基本信息，还可以设置是否公开被其他用户查询</w:t>
+      </w:r>
+    </w:p>
+    <w:p>
+      <w:pPr>
+        <w:numPr>
+          <w:ilvl w:val="0"/>
+          <w:numId w:val="0"/>
+        </w:numPr>
+        <w:ind w:firstLine="420" w:firstLineChars="0"/>
+        <w:rPr>
+          <w:rFonts w:hint="eastAsia"/>
+          <w:lang w:val="en-US" w:eastAsia="zh-CN"/>
+        </w:rPr>
+      </w:pPr>
+      <w:r>
+        <w:rPr>
+          <w:rFonts w:hint="eastAsia"/>
+          <w:lang w:val="en-US" w:eastAsia="zh-CN"/>
+        </w:rPr>
+        <w:t>11.上架商品：商家可以向管理员申请上架货物，管理员同意后可以用户可以查看到商品进行购买</w:t>
+      </w:r>
+    </w:p>
+    <w:p>
+      <w:pPr>
+        <w:numPr>
+          <w:ilvl w:val="0"/>
+          <w:numId w:val="0"/>
+        </w:numPr>
+        <w:ind w:firstLine="420" w:firstLineChars="0"/>
+        <w:rPr>
+          <w:rFonts w:hint="eastAsia"/>
+          <w:lang w:val="en-US" w:eastAsia="zh-CN"/>
+        </w:rPr>
+      </w:pPr>
+      <w:r>
+        <w:rPr>
+          <w:rFonts w:hint="eastAsia"/>
+          <w:lang w:val="en-US" w:eastAsia="zh-CN"/>
+        </w:rPr>
+        <w:t>12.退款审核：商家可以根据用户申请退款订单的描述决定是否退款</w:t>
+      </w:r>
+    </w:p>
+    <w:p>
+      <w:pPr>
+        <w:numPr>
+          <w:ilvl w:val="0"/>
+          <w:numId w:val="0"/>
+        </w:numPr>
+        <w:ind w:firstLine="420" w:firstLineChars="0"/>
+        <w:rPr>
+          <w:rFonts w:hint="default"/>
+          <w:lang w:val="en-US" w:eastAsia="zh-CN"/>
+        </w:rPr>
+      </w:pPr>
+      <w:r>
+        <w:rPr>
+          <w:rFonts w:hint="eastAsia"/>
+          <w:lang w:val="en-US" w:eastAsia="zh-CN"/>
+        </w:rPr>
+        <w:t>13.管理员：管理员可以查看用户的商家申请并根据信息决定是否让通过用户的申请，商家可以上传商品上架申请，管理员根据商品内容决定是否通过，用户举报商品后，管理员可以查看举报记录并决定是否将商品下架，还可以自行搜索下架商品或者删除违规的评论</w:t>
+      </w:r>
+    </w:p>
+    <w:p>
+      <w:pPr>
+        <w:numPr>
+          <w:ilvl w:val="0"/>
+          <w:numId w:val="0"/>
+        </w:numPr>
+        <w:ind w:firstLine="420" w:firstLineChars="0"/>
+        <w:rPr>
+          <w:rFonts w:hint="default"/>
+          <w:lang w:val="en-US" w:eastAsia="zh-CN"/>
+        </w:rPr>
+      </w:pPr>
+    </w:p>
+    <w:p>
+      <w:pPr>
+        <w:numPr>
+          <w:ilvl w:val="0"/>
+          <w:numId w:val="0"/>
+        </w:numPr>
+        <w:rPr>
+          <w:rFonts w:hint="eastAsia"/>
+          <w:lang w:val="en-US" w:eastAsia="zh-CN"/>
+        </w:rPr>
+      </w:pPr>
+      <w:r>
+        <w:rPr>
+          <w:rFonts w:hint="eastAsia"/>
+          <w:lang w:val="en-US" w:eastAsia="zh-CN"/>
+        </w:rPr>
+        <w:t>二.系统设计</w:t>
+      </w:r>
+    </w:p>
+    <w:p>
+      <w:pPr>
+        <w:numPr>
+          <w:ilvl w:val="0"/>
           <w:numId w:val="0"/>
         </w:numPr>
         <w:ind w:firstLine="420" w:firstLineChars="0"/>
@@ -2188,33 +2493,19 @@
       </w:pPr>
       <w:r>
         <w:rPr>
-          <w:rFonts w:hint="eastAsia"/>
-          <w:lang w:val="en-US" w:eastAsia="zh-CN"/>
-        </w:rPr>
-        <w:t>10.个人信息：用户可以自己修改基本信息，还可以设置是否公开被其他用户查询</w:t>
-      </w:r>
-    </w:p>
-    <w:p>
-      <w:pPr>
-        <w:numPr>
-          <w:numId w:val="0"/>
-        </w:numPr>
-        <w:rPr>
-          <w:rFonts w:hint="eastAsia"/>
-          <w:lang w:val="en-US" w:eastAsia="zh-CN"/>
-        </w:rPr>
-      </w:pPr>
-      <w:r>
-        <w:rPr>
-          <w:rFonts w:hint="eastAsia"/>
-          <w:lang w:val="en-US" w:eastAsia="zh-CN"/>
-        </w:rPr>
-        <w:t>二.系统设计</w:t>
-      </w:r>
-    </w:p>
-    <w:p>
-      <w:pPr>
-        <w:numPr>
+          <w:rFonts w:hint="eastAsia" w:cstheme="minorBidi"/>
+          <w:kern w:val="2"/>
+          <w:sz w:val="24"/>
+          <w:szCs w:val="22"/>
+          <w:lang w:val="en-US" w:eastAsia="zh-CN" w:bidi="ar-SA"/>
+        </w:rPr>
+        <w:t>1.用户模块：包括用户的注册、登录、退出登录、忘记密码、修改和查看头像等基本信息，将商品添加到购物车、查询用户自己的购物车、购买或删除用户自己的购物车中的商品，查看自己的订单，申请一家店铺，搜索其他公开的用户，关注店铺，查看或取关用户关注的店铺，查看用户关注的店铺发送的推文，对违规商品进行举报，查看和删除系统的提示信息</w:t>
+      </w:r>
+    </w:p>
+    <w:p>
+      <w:pPr>
+        <w:numPr>
+          <w:ilvl w:val="0"/>
           <w:numId w:val="0"/>
         </w:numPr>
         <w:ind w:firstLine="420" w:firstLineChars="0"/>
@@ -2234,12 +2525,13 @@
           <w:szCs w:val="22"/>
           <w:lang w:val="en-US" w:eastAsia="zh-CN" w:bidi="ar-SA"/>
         </w:rPr>
-        <w:t>1.用户模块：包括用户的注册、登录、退出登录、忘记密码、修改和查看头像等基本信息，将商品添加到购物车、查询用户自己的购物车、购买或删除用户自己的购物车中的商品，查看自己的订单，申请一家店铺，搜索其他公开的用户，关注店铺，查看或取关用户关注的店铺，查看用户关注的店铺发送的推文，对违规商品进行举报，查看和删除系统的提示信息</w:t>
-      </w:r>
-    </w:p>
-    <w:p>
-      <w:pPr>
-        <w:numPr>
+        <w:t>2.商店模块：查询店铺未发货、已发货、正在申请退款的订单，将订单从未发货设置为已发货，查询申请退款的订单，同意或拒绝退款申请，申请添加商品，发送推文，查看店铺正在申请上架的货物并上传图片，发送、查看和删除推文，查看和删除店铺的消息，用户根据店铺名称查询店铺，查询店铺的商品</w:t>
+      </w:r>
+    </w:p>
+    <w:p>
+      <w:pPr>
+        <w:numPr>
+          <w:ilvl w:val="0"/>
           <w:numId w:val="0"/>
         </w:numPr>
         <w:ind w:firstLine="420" w:firstLineChars="0"/>
@@ -2259,12 +2551,13 @@
           <w:szCs w:val="22"/>
           <w:lang w:val="en-US" w:eastAsia="zh-CN" w:bidi="ar-SA"/>
         </w:rPr>
-        <w:t>2.商店模块：查询店铺未发货、已发货、正在申请退款的订单，将订单从未发货设置为已发货，查询申请退款的订单，同意或拒绝退款申请，申请添加商品，发送推文，查看店铺正在申请上架的货物并上传图片，发送、查看和删除推文，查看和删除店铺的消息，用户根据店铺名称查询店铺，查询店铺的商品</w:t>
-      </w:r>
-    </w:p>
-    <w:p>
-      <w:pPr>
-        <w:numPr>
+        <w:t>3.订单模块：用户购买商品后自动生成订单，用户将自己的订单从发货中设置成已收货，用户申请自己的某个订单退款</w:t>
+      </w:r>
+    </w:p>
+    <w:p>
+      <w:pPr>
+        <w:numPr>
+          <w:ilvl w:val="0"/>
           <w:numId w:val="0"/>
         </w:numPr>
         <w:ind w:firstLine="420" w:firstLineChars="0"/>
@@ -2284,12 +2577,13 @@
           <w:szCs w:val="22"/>
           <w:lang w:val="en-US" w:eastAsia="zh-CN" w:bidi="ar-SA"/>
         </w:rPr>
-        <w:t>3.订单模块：用户直接购买商品并生成订单，用户将自己的订单从发货中设置成已收货，用户申请自己的某个订单退款</w:t>
-      </w:r>
-    </w:p>
-    <w:p>
-      <w:pPr>
-        <w:numPr>
+        <w:t>4.管理员模块：进入管理员界面权限判定，查看用户申请店铺并同意或拒绝店铺申请，查看店铺推送的商品并同意或拒绝商品上架，删除违规商品，删除违规的评论及回复，查看用户举报的商品并同意或拒绝商品下架</w:t>
+      </w:r>
+    </w:p>
+    <w:p>
+      <w:pPr>
+        <w:numPr>
+          <w:ilvl w:val="0"/>
           <w:numId w:val="0"/>
         </w:numPr>
         <w:ind w:firstLine="420" w:firstLineChars="0"/>
@@ -2309,36 +2603,13 @@
           <w:szCs w:val="22"/>
           <w:lang w:val="en-US" w:eastAsia="zh-CN" w:bidi="ar-SA"/>
         </w:rPr>
-        <w:t>4.管理员模块：进入管理员界面权限判定，查看用户申请店铺并同意或拒绝店铺申请，查看店铺推送的商品并同意或拒绝商品上架，删除违规商品，删除违规的评论及回复，查看用户举报的商品并同意或拒绝商品下架</w:t>
-      </w:r>
-    </w:p>
-    <w:p>
-      <w:pPr>
-        <w:numPr>
-          <w:numId w:val="0"/>
-        </w:numPr>
-        <w:rPr>
-          <w:rFonts w:hint="default" w:asciiTheme="minorHAnsi" w:hAnsiTheme="minorHAnsi" w:eastAsiaTheme="minorEastAsia" w:cstheme="minorBidi"/>
-          <w:kern w:val="2"/>
-          <w:sz w:val="24"/>
-          <w:szCs w:val="22"/>
-          <w:lang w:val="en-US" w:eastAsia="zh-CN" w:bidi="ar-SA"/>
-        </w:rPr>
-      </w:pPr>
-      <w:r>
-        <w:rPr>
-          <w:rFonts w:hint="eastAsia" w:cstheme="minorBidi"/>
-          <w:kern w:val="2"/>
-          <w:sz w:val="24"/>
-          <w:szCs w:val="22"/>
-          <w:lang w:val="en-US" w:eastAsia="zh-CN" w:bidi="ar-SA"/>
-        </w:rPr>
         <w:t>5.商品模块：展示所有的商品、按照商品名称和介绍模糊搜索商品，查看商品下的评论及评论的回复，发送商品的评论和回复</w:t>
       </w:r>
     </w:p>
     <w:p>
       <w:pPr>
         <w:numPr>
+          <w:ilvl w:val="0"/>
           <w:numId w:val="0"/>
         </w:numPr>
         <w:rPr>
@@ -2375,7 +2646,7 @@
                     </pic:cNvPicPr>
                   </pic:nvPicPr>
                   <pic:blipFill>
-                    <a:blip r:embed="rId16"/>
+                    <a:blip r:embed="rId18"/>
                     <a:stretch>
                       <a:fillRect/>
                     </a:stretch>
@@ -2466,7 +2737,7 @@
                     </pic:cNvPicPr>
                   </pic:nvPicPr>
                   <pic:blipFill>
-                    <a:blip r:embed="rId17"/>
+                    <a:blip r:embed="rId19"/>
                     <a:stretch>
                       <a:fillRect/>
                     </a:stretch>
@@ -2490,6 +2761,7 @@
     <w:p>
       <w:pPr>
         <w:numPr>
+          <w:ilvl w:val="0"/>
           <w:numId w:val="0"/>
         </w:numPr>
         <w:ind w:leftChars="0"/>
@@ -2523,7 +2795,7 @@
           <w:rFonts w:hint="eastAsia"/>
           <w:lang w:val="en-US" w:eastAsia="zh-CN"/>
         </w:rPr>
-        <w:t>注册：以手机号为表示，用户需要输入手机号、用户名、密码、地址等信息进行注册，运用了正则表达式匹配手机号，必须要是全部数字且开头为1的手机号才能进行注册，为了防止用户误输入密码，使用双重输出，两次密码一样才会进行注册，同时还有验证码验证是人进行操作，手机号是唯一标识，传到后台时会先验证手机号有没有被注册，只有没有被注册的手机号才能注册成功，密码传输到后台后会先进行加密传输再传输到数据库中</w:t>
+        <w:t>注册：以手机号为标识，用户需要输入手机号、用户名、密码、地址等信息进行注册，运用了正则表达式匹配手机号，必须要是全部数字且开头为1的手机号才能进行注册，为了防止用户误输入密码，使用双重校验，两次密码一样才会进行注册，同时还有验证码验证是人进行操作，手机号是唯一标识，传到后台时会先验证手机号有没有被注册，只有没有被注册的手机号才能注册成功，密码传输到后台后会先进行加密传输再传输到数据库中</w:t>
       </w:r>
     </w:p>
     <w:p>
@@ -2603,7 +2875,7 @@
           <w:rFonts w:hint="eastAsia"/>
           <w:lang w:val="en-US" w:eastAsia="zh-CN"/>
         </w:rPr>
-        <w:t>添加商品到购物车：前端将商品信息传输到后台，后台读取请求头中jwt令牌的用户id和商品信息后，先搜索用户有没有添加过该商品，如果添加过则将原来的购物车商品的数量加上要添加的数量，如果没有提交则加锁双重判断后进行插入</w:t>
+        <w:t>添加商品到购物车：前端将商品信息传输到后台，后台读取请求头中jwt令牌的用户id和商品信息后，先搜索用户有没有添加过该商品，如果添加过则上锁后将原来的购物车商品的数量加上要添加的数量，如果没有提交则加锁双重判断后进行插入</w:t>
       </w:r>
     </w:p>
     <w:p>
@@ -2623,7 +2895,7 @@
           <w:rFonts w:hint="eastAsia"/>
           <w:lang w:val="en-US" w:eastAsia="zh-CN"/>
         </w:rPr>
-        <w:t>查看购物车：后台代码读取请求头jwt令牌中的用户id后从数据库中查询该用户id的内容并返回给前端</w:t>
+        <w:t>查看购物车：后台代码读取请求头jwt令牌中的用户id后从数据库中查询该用户id的内容并返回给前端展示给用户</w:t>
       </w:r>
     </w:p>
     <w:p>
@@ -2643,7 +2915,7 @@
           <w:rFonts w:hint="eastAsia"/>
           <w:lang w:val="en-US" w:eastAsia="zh-CN"/>
         </w:rPr>
-        <w:t>购买或删除购物车中的内容，前端将选中的多件或单件商品以数组的形式发送给后台，后台接受得到的数组，并进行购买或删除操作，购买时会先拍段库存够不够或商品是否属于自己的店铺，如果是自己店铺的商品或内存不够则不能购买，返回失败，否则购买成功，删除购物车中选中的内容并生成响应的订单</w:t>
+        <w:t>购买或删除购物车中的内容，前端将选中的多件或单件商品以数组的形式发送给后台，后台接收得到的数组，并进行购买或删除操作，购买时会先判断商品库存是否充足或商品是否属于自己的店铺，如果是自己店铺的商品或内存不够则不能购买，返回失败，否则购买成功，删除购物车中选中的内容并生成响应的订单</w:t>
       </w:r>
     </w:p>
     <w:p>
@@ -2863,7 +3135,7 @@
           <w:rFonts w:hint="eastAsia"/>
           <w:lang w:val="en-US" w:eastAsia="zh-CN"/>
         </w:rPr>
-        <w:t>订单发货：前端先判断订单是否处于未发货状态，如果是否发货的则将订单信息发送到后台，后台根据前端发送的信息将订单状态从未发货更新为已发货</w:t>
+        <w:t>订单发货：前端先判断订单是否处于未发货状态，如果是未发货的则将订单信息发送到后台，后台根据前端发送的信息将订单状态从未发货更新为已发货</w:t>
       </w:r>
     </w:p>
     <w:p>
@@ -2903,7 +3175,7 @@
           <w:rFonts w:hint="eastAsia"/>
           <w:lang w:val="en-US" w:eastAsia="zh-CN"/>
         </w:rPr>
-        <w:t>申请上架商品：用户填写申请上架商品的信息，再把商品信息和店铺id创数到后台，后台查询是否有相同的记录，如果没有则直接插入，如果已存在则插入失败</w:t>
+        <w:t>申请上架商品：用户填写申请上架商品的信息，再把商品信息和店铺id传输到后台，后台查询是否有相同的记录，如果没有则直接插入，如果已存在则插入失败</w:t>
       </w:r>
     </w:p>
     <w:p>
@@ -3210,7 +3482,7 @@
           <w:rFonts w:hint="eastAsia"/>
           <w:lang w:val="en-US" w:eastAsia="zh-CN"/>
         </w:rPr>
-        <w:t>查看用户申请店铺记录：后台查询所有未处理的店铺申请并返回给前端</w:t>
+        <w:t>查看用户申请店铺记录：查看店铺申请：前端向后台发送请求后，后台从数据库中查找状态是未处理的店铺申请记录并传给前端展示给管理员</w:t>
       </w:r>
     </w:p>
     <w:p>
@@ -3230,7 +3502,7 @@
           <w:rFonts w:hint="eastAsia"/>
           <w:lang w:val="en-US" w:eastAsia="zh-CN"/>
         </w:rPr>
-        <w:t>同意或拒绝店铺申请：将店铺申请id返回给后台，并将申请记录更新为同意或拒绝，如果是同意，则根据申请信息新建一个店铺</w:t>
+        <w:t>处理店铺申请：管理员根据后台传回的店铺申请，根据用户申请内容决定是否通过请求，将请求的id发到后台后修改数据库中的状态码</w:t>
       </w:r>
     </w:p>
     <w:p>
@@ -3250,7 +3522,7 @@
           <w:rFonts w:hint="eastAsia"/>
           <w:lang w:val="en-US" w:eastAsia="zh-CN"/>
         </w:rPr>
-        <w:t>查看店铺申请上架商品：后台查询所有未处理的商品并将查询结果返回给前端</w:t>
+        <w:t>查看商品上架申请，前端向后台发送请求后，后台从数据库中查找状态是未处理的商品上架申请记录并传给前端展示给管理员</w:t>
       </w:r>
     </w:p>
     <w:p>
@@ -3270,7 +3542,7 @@
           <w:rFonts w:hint="eastAsia"/>
           <w:lang w:val="en-US" w:eastAsia="zh-CN"/>
         </w:rPr>
-        <w:t>同意或拒绝上架商品：前端将上架申请的id传回后台，后台根据id更新申请上架成功或失败，如果成功则根据上架申请信息插入商品</w:t>
+        <w:t>处理商品上架申请：管理员根据后台传回的商品上架申请，根据店铺申请商品内容决定是否通过请求，将请求的id发到后台后修改数据库中的状态码</w:t>
       </w:r>
     </w:p>
     <w:p>
@@ -3330,7 +3602,7 @@
           <w:rFonts w:hint="eastAsia"/>
           <w:lang w:val="en-US" w:eastAsia="zh-CN"/>
         </w:rPr>
-        <w:t>查看用户举报的商品：后台查询所有未处理的举报内容，再传回给前端</w:t>
+        <w:t>查看用户举报商品记录：前端向后台发送请求后，后台从数据库中查找状态是未处理的商品举报记录并传给前端展示给管理员</w:t>
       </w:r>
     </w:p>
     <w:p>
@@ -3350,7 +3622,7 @@
           <w:rFonts w:hint="eastAsia"/>
           <w:lang w:val="en-US" w:eastAsia="zh-CN"/>
         </w:rPr>
-        <w:t>同意或拒绝商品下架：将举报信息传回给后台，后台根据id更新举报状态，如果同意下架则根据商品id删除商品及对应的订单、购物车等的信息，成功后将商品被删除的信息插入到店铺的消息通知中</w:t>
+        <w:t>处理商品举报申请：管理员根据后台传回的商品上架申请，根据用户描述说明和商品内容决定是否通过请求，将请求的id发到后台后修改数据库中的状态码，根据商品id删除商品，及对应的订单、购物车等的信息，成功后将商品被删除的信息插入到店铺的消息通知中</w:t>
       </w:r>
     </w:p>
     <w:p>
@@ -3481,6 +3753,10 @@
           <w:numId w:val="1"/>
         </w:numPr>
         <w:ind w:firstLineChars="0"/>
+        <w:rPr>
+          <w:rFonts w:hint="eastAsia"/>
+          <w:lang w:val="en-US" w:eastAsia="zh-CN"/>
+        </w:rPr>
       </w:pPr>
       <w:bookmarkStart w:id="10" w:name="_Toc7265"/>
       <w:bookmarkStart w:id="11" w:name="_Toc21973"/>
@@ -3495,36 +3771,21 @@
     </w:p>
     <w:p>
       <w:pPr>
-        <w:rPr>
-          <w:rFonts w:hint="eastAsia"/>
-          <w:lang w:val="en-US" w:eastAsia="zh-CN"/>
-        </w:rPr>
-      </w:pPr>
-    </w:p>
-    <w:p>
-      <w:pPr>
-        <w:rPr>
-          <w:rFonts w:hint="eastAsia"/>
-          <w:lang w:val="en-US" w:eastAsia="zh-CN"/>
-        </w:rPr>
-      </w:pPr>
-    </w:p>
-    <w:p>
-      <w:pPr>
-        <w:numPr>
-          <w:numId w:val="0"/>
-        </w:numPr>
-        <w:rPr>
-          <w:rFonts w:hint="default"/>
-          <w:lang w:val="en-US" w:eastAsia="zh-CN"/>
-        </w:rPr>
-      </w:pPr>
-      <w:r>
-        <w:rPr>
-          <w:rFonts w:hint="eastAsia"/>
-          <w:lang w:val="en-US" w:eastAsia="zh-CN"/>
-        </w:rPr>
-        <w:t>注册测试：</w:t>
+        <w:numPr>
+          <w:ilvl w:val="0"/>
+          <w:numId w:val="0"/>
+        </w:numPr>
+        <w:rPr>
+          <w:rFonts w:hint="default"/>
+          <w:lang w:val="en-US" w:eastAsia="zh-CN"/>
+        </w:rPr>
+      </w:pPr>
+      <w:r>
+        <w:rPr>
+          <w:rFonts w:hint="eastAsia"/>
+          <w:lang w:val="en-US" w:eastAsia="zh-CN"/>
+        </w:rPr>
+        <w:t>注册测试：用户注册时需要填写用户名、密码、手机号、地址等信息这些信息都不能为空且手机号为登录标识，必须要唯一且满足正则表达式匹配，必须全为数字且开头为1，项目中用图形验证码模拟手机验证码，需要正确填写验证码才能进行注册，注册时会先判断手机号是否被注册，如果没有被注册则先加上锁进行双重判断，确认没有注册后将用户信息插入数据库中</w:t>
       </w:r>
     </w:p>
     <w:p>
@@ -3550,6 +3811,7 @@
     <w:p>
       <w:pPr>
         <w:numPr>
+          <w:ilvl w:val="0"/>
           <w:numId w:val="0"/>
         </w:numPr>
         <w:ind w:left="480" w:leftChars="0"/>
@@ -3557,8 +3819,8 @@
       <w:r>
         <w:drawing>
           <wp:inline distT="0" distB="0" distL="114300" distR="114300">
-            <wp:extent cx="3901440" cy="6560820"/>
-            <wp:effectExtent l="0" t="0" r="0" b="7620"/>
+            <wp:extent cx="3901440" cy="5494655"/>
+            <wp:effectExtent l="0" t="0" r="0" b="6985"/>
             <wp:docPr id="9" name="图片 3"/>
             <wp:cNvGraphicFramePr>
               <a:graphicFrameLocks xmlns:a="http://schemas.openxmlformats.org/drawingml/2006/main" noChangeAspect="1"/>
@@ -3573,7 +3835,7 @@
                     </pic:cNvPicPr>
                   </pic:nvPicPr>
                   <pic:blipFill>
-                    <a:blip r:embed="rId18"/>
+                    <a:blip r:embed="rId20"/>
                     <a:stretch>
                       <a:fillRect/>
                     </a:stretch>
@@ -3581,7 +3843,7 @@
                   <pic:spPr>
                     <a:xfrm>
                       <a:off x="0" y="0"/>
-                      <a:ext cx="3901440" cy="6560820"/>
+                      <a:ext cx="3901440" cy="5494655"/>
                     </a:xfrm>
                     <a:prstGeom prst="rect">
                       <a:avLst/>
@@ -3601,6 +3863,7 @@
     <w:p>
       <w:pPr>
         <w:numPr>
+          <w:ilvl w:val="0"/>
           <w:numId w:val="0"/>
         </w:numPr>
         <w:ind w:left="480" w:leftChars="0"/>
@@ -3613,6 +3876,7 @@
     <w:p>
       <w:pPr>
         <w:numPr>
+          <w:ilvl w:val="0"/>
           <w:numId w:val="0"/>
         </w:numPr>
         <w:ind w:left="480" w:leftChars="0"/>
@@ -3625,6 +3889,7 @@
     <w:p>
       <w:pPr>
         <w:numPr>
+          <w:ilvl w:val="0"/>
           <w:numId w:val="0"/>
         </w:numPr>
         <w:ind w:left="480" w:leftChars="0"/>
@@ -3657,6 +3922,7 @@
     <w:p>
       <w:pPr>
         <w:numPr>
+          <w:ilvl w:val="0"/>
           <w:numId w:val="0"/>
         </w:numPr>
         <w:ind w:left="480" w:leftChars="0"/>
@@ -3684,7 +3950,7 @@
                     </pic:cNvPicPr>
                   </pic:nvPicPr>
                   <pic:blipFill>
-                    <a:blip r:embed="rId19"/>
+                    <a:blip r:embed="rId21"/>
                     <a:stretch>
                       <a:fillRect/>
                     </a:stretch>
@@ -3749,7 +4015,7 @@
                     </pic:cNvPicPr>
                   </pic:nvPicPr>
                   <pic:blipFill>
-                    <a:blip r:embed="rId20"/>
+                    <a:blip r:embed="rId22"/>
                     <a:stretch>
                       <a:fillRect/>
                     </a:stretch>
@@ -3775,32 +4041,35 @@
       </w:r>
     </w:p>
     <w:p/>
-    <w:p/>
-    <w:p/>
-    <w:p/>
-    <w:p/>
-    <w:p>
-      <w:pPr>
-        <w:numPr>
+    <w:p>
+      <w:pPr>
+        <w:ind w:left="0" w:leftChars="0" w:firstLine="0" w:firstLineChars="0"/>
+      </w:pPr>
+    </w:p>
+    <w:p>
+      <w:pPr>
+        <w:numPr>
+          <w:ilvl w:val="0"/>
           <w:numId w:val="0"/>
         </w:numPr>
         <w:ind w:leftChars="200"/>
         <w:rPr>
-          <w:rFonts w:hint="eastAsia"/>
-          <w:lang w:val="en-US" w:eastAsia="zh-CN"/>
-        </w:rPr>
-      </w:pPr>
-      <w:r>
-        <w:rPr>
-          <w:rFonts w:hint="eastAsia"/>
-          <w:lang w:val="en-US" w:eastAsia="zh-CN"/>
-        </w:rPr>
-        <w:t>忘记密码测试</w:t>
-      </w:r>
-    </w:p>
-    <w:p>
-      <w:pPr>
-        <w:numPr>
+          <w:rFonts w:hint="default"/>
+          <w:lang w:val="en-US" w:eastAsia="zh-CN"/>
+        </w:rPr>
+      </w:pPr>
+      <w:r>
+        <w:rPr>
+          <w:rFonts w:hint="eastAsia"/>
+          <w:lang w:val="en-US" w:eastAsia="zh-CN"/>
+        </w:rPr>
+        <w:t>忘记密码测试：用户忘记密码时可以申请修改密码，需要输入手机号匹配账号，再用图形验证码模拟短信验证码，输入正确信息后可以进行修改密码，改密码时会先判断是否与原来密码相同，如果是相同的密码会提示给用户不能修改</w:t>
+      </w:r>
+    </w:p>
+    <w:p>
+      <w:pPr>
+        <w:numPr>
+          <w:ilvl w:val="0"/>
           <w:numId w:val="0"/>
         </w:numPr>
         <w:ind w:leftChars="200"/>
@@ -3820,6 +4089,7 @@
     <w:p>
       <w:pPr>
         <w:numPr>
+          <w:ilvl w:val="0"/>
           <w:numId w:val="0"/>
         </w:numPr>
         <w:ind w:leftChars="200"/>
@@ -3843,7 +4113,7 @@
                     </pic:cNvPicPr>
                   </pic:nvPicPr>
                   <pic:blipFill>
-                    <a:blip r:embed="rId21"/>
+                    <a:blip r:embed="rId23"/>
                     <a:stretch>
                       <a:fillRect/>
                     </a:stretch>
@@ -3891,6 +4161,7 @@
     <w:p>
       <w:pPr>
         <w:numPr>
+          <w:ilvl w:val="0"/>
           <w:numId w:val="0"/>
         </w:numPr>
         <w:ind w:leftChars="400"/>
@@ -3918,7 +4189,7 @@
                     </pic:cNvPicPr>
                   </pic:nvPicPr>
                   <pic:blipFill>
-                    <a:blip r:embed="rId22"/>
+                    <a:blip r:embed="rId24"/>
                     <a:stretch>
                       <a:fillRect/>
                     </a:stretch>
@@ -3993,7 +4264,7 @@
                     </pic:cNvPicPr>
                   </pic:nvPicPr>
                   <pic:blipFill>
-                    <a:blip r:embed="rId23"/>
+                    <a:blip r:embed="rId25"/>
                     <a:stretch>
                       <a:fillRect/>
                     </a:stretch>
@@ -4030,6 +4301,7 @@
     <w:p>
       <w:pPr>
         <w:numPr>
+          <w:ilvl w:val="0"/>
           <w:numId w:val="0"/>
         </w:numPr>
         <w:ind w:leftChars="200"/>
@@ -4043,12 +4315,13 @@
           <w:rFonts w:hint="eastAsia"/>
           <w:lang w:val="en-US" w:eastAsia="zh-CN"/>
         </w:rPr>
-        <w:t>申请店铺测试</w:t>
-      </w:r>
-    </w:p>
-    <w:p>
-      <w:pPr>
-        <w:numPr>
+        <w:t>申请店铺测试：用户可以通过提交名字和介绍申请开店铺，如果正在申请时无法继续提交申请，申请经管理员审批同意后可成为商家，成为商家后可以在店铺上传商品，也可以发送推文，用户关注后即可查看到店铺推文，商家可以管理自己发送的推文，还可以管理店铺的订单</w:t>
+      </w:r>
+    </w:p>
+    <w:p>
+      <w:pPr>
+        <w:numPr>
+          <w:ilvl w:val="0"/>
           <w:numId w:val="0"/>
         </w:numPr>
         <w:ind w:leftChars="200"/>
@@ -4068,6 +4341,7 @@
     <w:p>
       <w:pPr>
         <w:numPr>
+          <w:ilvl w:val="0"/>
           <w:numId w:val="0"/>
         </w:numPr>
         <w:ind w:leftChars="200"/>
@@ -4076,6 +4350,7 @@
     <w:p>
       <w:pPr>
         <w:numPr>
+          <w:ilvl w:val="0"/>
           <w:numId w:val="0"/>
         </w:numPr>
         <w:ind w:leftChars="200"/>
@@ -4099,7 +4374,7 @@
                     </pic:cNvPicPr>
                   </pic:nvPicPr>
                   <pic:blipFill>
-                    <a:blip r:embed="rId24"/>
+                    <a:blip r:embed="rId26"/>
                     <a:stretch>
                       <a:fillRect/>
                     </a:stretch>
@@ -4127,6 +4402,7 @@
     <w:p>
       <w:pPr>
         <w:numPr>
+          <w:ilvl w:val="0"/>
           <w:numId w:val="0"/>
         </w:numPr>
         <w:ind w:leftChars="200"/>
@@ -4135,6 +4411,7 @@
     <w:p>
       <w:pPr>
         <w:numPr>
+          <w:ilvl w:val="0"/>
           <w:numId w:val="0"/>
         </w:numPr>
         <w:ind w:leftChars="200"/>
@@ -4154,6 +4431,7 @@
     <w:p>
       <w:pPr>
         <w:numPr>
+          <w:ilvl w:val="0"/>
           <w:numId w:val="0"/>
         </w:numPr>
         <w:ind w:leftChars="200"/>
@@ -4177,7 +4455,7 @@
                     </pic:cNvPicPr>
                   </pic:nvPicPr>
                   <pic:blipFill>
-                    <a:blip r:embed="rId25"/>
+                    <a:blip r:embed="rId27"/>
                     <a:stretch>
                       <a:fillRect/>
                     </a:stretch>
@@ -4205,6 +4483,7 @@
     <w:p>
       <w:pPr>
         <w:numPr>
+          <w:ilvl w:val="0"/>
           <w:numId w:val="0"/>
         </w:numPr>
         <w:ind w:leftChars="200"/>
@@ -4224,6 +4503,7 @@
     <w:p>
       <w:pPr>
         <w:numPr>
+          <w:ilvl w:val="0"/>
           <w:numId w:val="0"/>
         </w:numPr>
         <w:ind w:leftChars="200"/>
@@ -4235,8 +4515,8 @@
       <w:r>
         <w:drawing>
           <wp:inline distT="0" distB="0" distL="114300" distR="114300">
-            <wp:extent cx="4198620" cy="3848100"/>
-            <wp:effectExtent l="0" t="0" r="7620" b="7620"/>
+            <wp:extent cx="4198620" cy="4121785"/>
+            <wp:effectExtent l="0" t="0" r="7620" b="8255"/>
             <wp:docPr id="20" name="图片 14"/>
             <wp:cNvGraphicFramePr>
               <a:graphicFrameLocks xmlns:a="http://schemas.openxmlformats.org/drawingml/2006/main" noChangeAspect="1"/>
@@ -4251,7 +4531,7 @@
                     </pic:cNvPicPr>
                   </pic:nvPicPr>
                   <pic:blipFill>
-                    <a:blip r:embed="rId26"/>
+                    <a:blip r:embed="rId28"/>
                     <a:stretch>
                       <a:fillRect/>
                     </a:stretch>
@@ -4259,7 +4539,7 @@
                   <pic:spPr>
                     <a:xfrm>
                       <a:off x="0" y="0"/>
-                      <a:ext cx="4198620" cy="3848100"/>
+                      <a:ext cx="4198620" cy="4121785"/>
                     </a:xfrm>
                     <a:prstGeom prst="rect">
                       <a:avLst/>
@@ -4279,6 +4559,7 @@
     <w:p>
       <w:pPr>
         <w:numPr>
+          <w:ilvl w:val="0"/>
           <w:numId w:val="0"/>
         </w:numPr>
         <w:ind w:leftChars="200"/>
@@ -4287,6 +4568,7 @@
     <w:p>
       <w:pPr>
         <w:numPr>
+          <w:ilvl w:val="0"/>
           <w:numId w:val="0"/>
         </w:numPr>
         <w:ind w:leftChars="200"/>
@@ -4300,12 +4582,13 @@
           <w:rFonts w:hint="eastAsia"/>
           <w:lang w:val="en-US" w:eastAsia="zh-CN"/>
         </w:rPr>
-        <w:t>推送商品测试</w:t>
-      </w:r>
-    </w:p>
-    <w:p>
-      <w:pPr>
-        <w:numPr>
+        <w:t>推送商品测试：商家填写商品名称，价格、上架数量后可以进行提交上架申请，商品名称、价格和上架数量必须填写，提交申请后可以查看正在申请的记录，可以上传或修改商品的图片</w:t>
+      </w:r>
+    </w:p>
+    <w:p>
+      <w:pPr>
+        <w:numPr>
+          <w:ilvl w:val="0"/>
           <w:numId w:val="0"/>
         </w:numPr>
         <w:ind w:leftChars="200"/>
@@ -4325,6 +4608,7 @@
     <w:p>
       <w:pPr>
         <w:numPr>
+          <w:ilvl w:val="0"/>
           <w:numId w:val="0"/>
         </w:numPr>
         <w:ind w:leftChars="200"/>
@@ -4336,8 +4620,8 @@
       <w:r>
         <w:drawing>
           <wp:inline distT="0" distB="0" distL="114300" distR="114300">
-            <wp:extent cx="4625340" cy="5250180"/>
-            <wp:effectExtent l="0" t="0" r="7620" b="7620"/>
+            <wp:extent cx="4625340" cy="3703955"/>
+            <wp:effectExtent l="0" t="0" r="7620" b="14605"/>
             <wp:docPr id="22" name="图片 16"/>
             <wp:cNvGraphicFramePr>
               <a:graphicFrameLocks xmlns:a="http://schemas.openxmlformats.org/drawingml/2006/main" noChangeAspect="1"/>
@@ -4352,7 +4636,7 @@
                     </pic:cNvPicPr>
                   </pic:nvPicPr>
                   <pic:blipFill>
-                    <a:blip r:embed="rId27"/>
+                    <a:blip r:embed="rId29"/>
                     <a:stretch>
                       <a:fillRect/>
                     </a:stretch>
@@ -4360,7 +4644,7 @@
                   <pic:spPr>
                     <a:xfrm>
                       <a:off x="0" y="0"/>
-                      <a:ext cx="4625340" cy="5250180"/>
+                      <a:ext cx="4625340" cy="3703955"/>
                     </a:xfrm>
                     <a:prstGeom prst="rect">
                       <a:avLst/>
@@ -4380,6 +4664,7 @@
     <w:p>
       <w:pPr>
         <w:numPr>
+          <w:ilvl w:val="0"/>
           <w:numId w:val="0"/>
         </w:numPr>
         <w:ind w:leftChars="200"/>
@@ -4388,57 +4673,10 @@
     <w:p>
       <w:pPr>
         <w:numPr>
+          <w:ilvl w:val="0"/>
           <w:numId w:val="0"/>
         </w:numPr>
         <w:ind w:leftChars="200"/>
-      </w:pPr>
-    </w:p>
-    <w:p>
-      <w:pPr>
-        <w:numPr>
-          <w:numId w:val="0"/>
-        </w:numPr>
-        <w:ind w:leftChars="200"/>
-      </w:pPr>
-    </w:p>
-    <w:p>
-      <w:pPr>
-        <w:numPr>
-          <w:numId w:val="0"/>
-        </w:numPr>
-        <w:ind w:leftChars="200"/>
-      </w:pPr>
-    </w:p>
-    <w:p>
-      <w:pPr>
-        <w:numPr>
-          <w:numId w:val="0"/>
-        </w:numPr>
-        <w:ind w:leftChars="200"/>
-      </w:pPr>
-    </w:p>
-    <w:p>
-      <w:pPr>
-        <w:numPr>
-          <w:numId w:val="0"/>
-        </w:numPr>
-        <w:ind w:leftChars="200"/>
-      </w:pPr>
-    </w:p>
-    <w:p>
-      <w:pPr>
-        <w:numPr>
-          <w:numId w:val="0"/>
-        </w:numPr>
-        <w:ind w:leftChars="200"/>
-      </w:pPr>
-    </w:p>
-    <w:p>
-      <w:pPr>
-        <w:numPr>
-          <w:numId w:val="0"/>
-        </w:numPr>
-        <w:ind w:leftChars="200"/>
         <w:rPr>
           <w:rFonts w:hint="default" w:eastAsiaTheme="minorEastAsia"/>
           <w:lang w:val="en-US" w:eastAsia="zh-CN"/>
@@ -4455,6 +4693,7 @@
     <w:p>
       <w:pPr>
         <w:numPr>
+          <w:ilvl w:val="0"/>
           <w:numId w:val="0"/>
         </w:numPr>
         <w:ind w:leftChars="200"/>
@@ -4478,7 +4717,7 @@
                     </pic:cNvPicPr>
                   </pic:nvPicPr>
                   <pic:blipFill>
-                    <a:blip r:embed="rId28"/>
+                    <a:blip r:embed="rId30"/>
                     <a:stretch>
                       <a:fillRect/>
                     </a:stretch>
@@ -4506,6 +4745,7 @@
     <w:p>
       <w:pPr>
         <w:numPr>
+          <w:ilvl w:val="0"/>
           <w:numId w:val="0"/>
         </w:numPr>
         <w:ind w:leftChars="200"/>
@@ -4529,7 +4769,7 @@
                     </pic:cNvPicPr>
                   </pic:nvPicPr>
                   <pic:blipFill>
-                    <a:blip r:embed="rId29"/>
+                    <a:blip r:embed="rId31"/>
                     <a:stretch>
                       <a:fillRect/>
                     </a:stretch>
@@ -4557,6 +4797,7 @@
     <w:p>
       <w:pPr>
         <w:numPr>
+          <w:ilvl w:val="0"/>
           <w:numId w:val="0"/>
         </w:numPr>
         <w:ind w:leftChars="200"/>
@@ -4570,12 +4811,13 @@
           <w:rFonts w:hint="eastAsia"/>
           <w:lang w:val="en-US" w:eastAsia="zh-CN"/>
         </w:rPr>
-        <w:t>查看上架申请和修改图片</w:t>
-      </w:r>
-    </w:p>
-    <w:p>
-      <w:pPr>
-        <w:numPr>
+        <w:t>查看上架申请和修改图片：在店铺主页可以查看正在申请的商品的记录，也可以上传或修改图片</w:t>
+      </w:r>
+    </w:p>
+    <w:p>
+      <w:pPr>
+        <w:numPr>
+          <w:ilvl w:val="0"/>
           <w:numId w:val="0"/>
         </w:numPr>
         <w:ind w:leftChars="200"/>
@@ -4603,7 +4845,7 @@
                     </pic:cNvPicPr>
                   </pic:nvPicPr>
                   <pic:blipFill>
-                    <a:blip r:embed="rId30"/>
+                    <a:blip r:embed="rId32"/>
                     <a:stretch>
                       <a:fillRect/>
                     </a:stretch>
@@ -4631,25 +4873,27 @@
     <w:p>
       <w:pPr>
         <w:numPr>
+          <w:ilvl w:val="0"/>
           <w:numId w:val="0"/>
         </w:numPr>
         <w:ind w:leftChars="200"/>
         <w:rPr>
-          <w:rFonts w:hint="eastAsia"/>
-          <w:lang w:val="en-US" w:eastAsia="zh-CN"/>
-        </w:rPr>
-      </w:pPr>
-      <w:r>
-        <w:rPr>
-          <w:rFonts w:hint="eastAsia"/>
-          <w:lang w:val="en-US" w:eastAsia="zh-CN"/>
-        </w:rPr>
-        <w:t>查看和删除推文</w:t>
-      </w:r>
-    </w:p>
-    <w:p>
-      <w:pPr>
-        <w:numPr>
+          <w:rFonts w:hint="default"/>
+          <w:lang w:val="en-US" w:eastAsia="zh-CN"/>
+        </w:rPr>
+      </w:pPr>
+      <w:r>
+        <w:rPr>
+          <w:rFonts w:hint="eastAsia"/>
+          <w:lang w:val="en-US" w:eastAsia="zh-CN"/>
+        </w:rPr>
+        <w:t>查看和删除推文：商家在店铺主页可以查看店铺发送的推文并且或者将推文删除</w:t>
+      </w:r>
+    </w:p>
+    <w:p>
+      <w:pPr>
+        <w:numPr>
+          <w:ilvl w:val="0"/>
           <w:numId w:val="0"/>
         </w:numPr>
         <w:ind w:leftChars="200"/>
@@ -4661,9 +4905,9 @@
       <w:r>
         <w:drawing>
           <wp:inline distT="0" distB="0" distL="114300" distR="114300">
-            <wp:extent cx="5270500" cy="2339340"/>
-            <wp:effectExtent l="0" t="0" r="2540" b="7620"/>
-            <wp:docPr id="32" name="图片 26"/>
+            <wp:extent cx="5273675" cy="2385695"/>
+            <wp:effectExtent l="0" t="0" r="14605" b="6985"/>
+            <wp:docPr id="3" name="图片 1"/>
             <wp:cNvGraphicFramePr>
               <a:graphicFrameLocks xmlns:a="http://schemas.openxmlformats.org/drawingml/2006/main" noChangeAspect="1"/>
             </wp:cNvGraphicFramePr>
@@ -4671,13 +4915,13 @@
               <a:graphicData uri="http://schemas.openxmlformats.org/drawingml/2006/picture">
                 <pic:pic xmlns:pic="http://schemas.openxmlformats.org/drawingml/2006/picture">
                   <pic:nvPicPr>
-                    <pic:cNvPr id="32" name="图片 26"/>
+                    <pic:cNvPr id="3" name="图片 1"/>
                     <pic:cNvPicPr>
                       <a:picLocks noChangeAspect="1"/>
                     </pic:cNvPicPr>
                   </pic:nvPicPr>
                   <pic:blipFill>
-                    <a:blip r:embed="rId31"/>
+                    <a:blip r:embed="rId33"/>
                     <a:stretch>
                       <a:fillRect/>
                     </a:stretch>
@@ -4685,7 +4929,7 @@
                   <pic:spPr>
                     <a:xfrm>
                       <a:off x="0" y="0"/>
-                      <a:ext cx="5270500" cy="2339340"/>
+                      <a:ext cx="5273675" cy="2385695"/>
                     </a:xfrm>
                     <a:prstGeom prst="rect">
                       <a:avLst/>
@@ -4705,6 +4949,7 @@
     <w:p>
       <w:pPr>
         <w:numPr>
+          <w:ilvl w:val="0"/>
           <w:numId w:val="0"/>
         </w:numPr>
         <w:ind w:leftChars="200"/>
@@ -4716,9 +4961,9 @@
       <w:r>
         <w:drawing>
           <wp:inline distT="0" distB="0" distL="114300" distR="114300">
-            <wp:extent cx="5269865" cy="2633345"/>
-            <wp:effectExtent l="0" t="0" r="3175" b="3175"/>
-            <wp:docPr id="33" name="图片 27"/>
+            <wp:extent cx="5273675" cy="3154680"/>
+            <wp:effectExtent l="0" t="0" r="14605" b="0"/>
+            <wp:docPr id="8" name="图片 2"/>
             <wp:cNvGraphicFramePr>
               <a:graphicFrameLocks xmlns:a="http://schemas.openxmlformats.org/drawingml/2006/main" noChangeAspect="1"/>
             </wp:cNvGraphicFramePr>
@@ -4726,13 +4971,13 @@
               <a:graphicData uri="http://schemas.openxmlformats.org/drawingml/2006/picture">
                 <pic:pic xmlns:pic="http://schemas.openxmlformats.org/drawingml/2006/picture">
                   <pic:nvPicPr>
-                    <pic:cNvPr id="33" name="图片 27"/>
+                    <pic:cNvPr id="8" name="图片 2"/>
                     <pic:cNvPicPr>
                       <a:picLocks noChangeAspect="1"/>
                     </pic:cNvPicPr>
                   </pic:nvPicPr>
                   <pic:blipFill>
-                    <a:blip r:embed="rId32"/>
+                    <a:blip r:embed="rId34"/>
                     <a:stretch>
                       <a:fillRect/>
                     </a:stretch>
@@ -4740,7 +4985,7 @@
                   <pic:spPr>
                     <a:xfrm>
                       <a:off x="0" y="0"/>
-                      <a:ext cx="5269865" cy="2633345"/>
+                      <a:ext cx="5273675" cy="3154680"/>
                     </a:xfrm>
                     <a:prstGeom prst="rect">
                       <a:avLst/>
@@ -4760,6 +5005,7 @@
     <w:p>
       <w:pPr>
         <w:numPr>
+          <w:ilvl w:val="0"/>
           <w:numId w:val="0"/>
         </w:numPr>
         <w:ind w:leftChars="200"/>
@@ -4772,25 +5018,27 @@
     <w:p>
       <w:pPr>
         <w:numPr>
+          <w:ilvl w:val="0"/>
           <w:numId w:val="0"/>
         </w:numPr>
         <w:ind w:leftChars="200"/>
         <w:rPr>
-          <w:rFonts w:hint="eastAsia"/>
-          <w:lang w:val="en-US" w:eastAsia="zh-CN"/>
-        </w:rPr>
-      </w:pPr>
-      <w:r>
-        <w:rPr>
-          <w:rFonts w:hint="eastAsia"/>
-          <w:lang w:val="en-US" w:eastAsia="zh-CN"/>
-        </w:rPr>
-        <w:t>查看和删除店铺信息</w:t>
-      </w:r>
-    </w:p>
-    <w:p>
-      <w:pPr>
-        <w:numPr>
+          <w:rFonts w:hint="default"/>
+          <w:lang w:val="en-US" w:eastAsia="zh-CN"/>
+        </w:rPr>
+      </w:pPr>
+      <w:r>
+        <w:rPr>
+          <w:rFonts w:hint="eastAsia"/>
+          <w:lang w:val="en-US" w:eastAsia="zh-CN"/>
+        </w:rPr>
+        <w:t>查看和删除店铺信息：在店铺主页可以查看店铺收到的信息，商品被下架后会在消息提醒中查看到被下架的通知，店铺可以将消息提醒删除</w:t>
+      </w:r>
+    </w:p>
+    <w:p>
+      <w:pPr>
+        <w:numPr>
+          <w:ilvl w:val="0"/>
           <w:numId w:val="0"/>
         </w:numPr>
         <w:ind w:leftChars="200"/>
@@ -4814,7 +5062,7 @@
                     </pic:cNvPicPr>
                   </pic:nvPicPr>
                   <pic:blipFill>
-                    <a:blip r:embed="rId33"/>
+                    <a:blip r:embed="rId35"/>
                     <a:stretch>
                       <a:fillRect/>
                     </a:stretch>
@@ -4842,25 +5090,27 @@
     <w:p>
       <w:pPr>
         <w:numPr>
+          <w:ilvl w:val="0"/>
           <w:numId w:val="0"/>
         </w:numPr>
         <w:ind w:leftChars="200"/>
         <w:rPr>
-          <w:rFonts w:hint="eastAsia"/>
-          <w:lang w:val="en-US" w:eastAsia="zh-CN"/>
-        </w:rPr>
-      </w:pPr>
-      <w:r>
-        <w:rPr>
-          <w:rFonts w:hint="eastAsia"/>
-          <w:lang w:val="en-US" w:eastAsia="zh-CN"/>
-        </w:rPr>
-        <w:t>确认发货</w:t>
-      </w:r>
-    </w:p>
-    <w:p>
-      <w:pPr>
-        <w:numPr>
+          <w:rFonts w:hint="default"/>
+          <w:lang w:val="en-US" w:eastAsia="zh-CN"/>
+        </w:rPr>
+      </w:pPr>
+      <w:r>
+        <w:rPr>
+          <w:rFonts w:hint="eastAsia"/>
+          <w:lang w:val="en-US" w:eastAsia="zh-CN"/>
+        </w:rPr>
+        <w:t>确认发货：店家可以在店铺页面查看用户下单信息，下单后可以在系统确认货物已经发送，将订单状态从未发货改为已发货，如果是已经发货的商品再次提交发货申请，就会提示已经发货了</w:t>
+      </w:r>
+    </w:p>
+    <w:p>
+      <w:pPr>
+        <w:numPr>
+          <w:ilvl w:val="0"/>
           <w:numId w:val="0"/>
         </w:numPr>
         <w:ind w:leftChars="200"/>
@@ -4888,7 +5138,7 @@
                     </pic:cNvPicPr>
                   </pic:nvPicPr>
                   <pic:blipFill>
-                    <a:blip r:embed="rId34"/>
+                    <a:blip r:embed="rId36"/>
                     <a:stretch>
                       <a:fillRect/>
                     </a:stretch>
@@ -4916,6 +5166,7 @@
     <w:p>
       <w:pPr>
         <w:numPr>
+          <w:ilvl w:val="0"/>
           <w:numId w:val="0"/>
         </w:numPr>
         <w:ind w:leftChars="200"/>
@@ -4943,7 +5194,7 @@
                     </pic:cNvPicPr>
                   </pic:nvPicPr>
                   <pic:blipFill>
-                    <a:blip r:embed="rId35"/>
+                    <a:blip r:embed="rId37"/>
                     <a:stretch>
                       <a:fillRect/>
                     </a:stretch>
@@ -4971,6 +5222,7 @@
     <w:p>
       <w:pPr>
         <w:numPr>
+          <w:ilvl w:val="0"/>
           <w:numId w:val="0"/>
         </w:numPr>
         <w:ind w:leftChars="200"/>
@@ -4983,25 +5235,27 @@
     <w:p>
       <w:pPr>
         <w:numPr>
+          <w:ilvl w:val="0"/>
           <w:numId w:val="0"/>
         </w:numPr>
         <w:ind w:leftChars="200"/>
         <w:rPr>
-          <w:rFonts w:hint="eastAsia"/>
-          <w:lang w:val="en-US" w:eastAsia="zh-CN"/>
-        </w:rPr>
-      </w:pPr>
-      <w:r>
-        <w:rPr>
-          <w:rFonts w:hint="eastAsia"/>
-          <w:lang w:val="en-US" w:eastAsia="zh-CN"/>
-        </w:rPr>
-        <w:t>对已发货的商品再次确认发货</w:t>
-      </w:r>
-    </w:p>
-    <w:p>
-      <w:pPr>
-        <w:numPr>
+          <w:rFonts w:hint="default"/>
+          <w:lang w:val="en-US" w:eastAsia="zh-CN"/>
+        </w:rPr>
+      </w:pPr>
+      <w:r>
+        <w:rPr>
+          <w:rFonts w:hint="eastAsia"/>
+          <w:lang w:val="en-US" w:eastAsia="zh-CN"/>
+        </w:rPr>
+        <w:t>对已发货的商品再次确认已发货</w:t>
+      </w:r>
+    </w:p>
+    <w:p>
+      <w:pPr>
+        <w:numPr>
+          <w:ilvl w:val="0"/>
           <w:numId w:val="0"/>
         </w:numPr>
         <w:ind w:leftChars="200"/>
@@ -5029,7 +5283,7 @@
                     </pic:cNvPicPr>
                   </pic:nvPicPr>
                   <pic:blipFill>
-                    <a:blip r:embed="rId36"/>
+                    <a:blip r:embed="rId38"/>
                     <a:stretch>
                       <a:fillRect/>
                     </a:stretch>
@@ -5057,6 +5311,7 @@
     <w:p>
       <w:pPr>
         <w:numPr>
+          <w:ilvl w:val="0"/>
           <w:numId w:val="0"/>
         </w:numPr>
         <w:ind w:leftChars="200"/>
@@ -5069,10 +5324,31 @@
     <w:p>
       <w:pPr>
         <w:numPr>
+          <w:ilvl w:val="0"/>
           <w:numId w:val="0"/>
         </w:numPr>
         <w:ind w:leftChars="200"/>
         <w:rPr>
+          <w:rFonts w:hint="default"/>
+          <w:lang w:val="en-US" w:eastAsia="zh-CN"/>
+        </w:rPr>
+      </w:pPr>
+      <w:r>
+        <w:rPr>
+          <w:rFonts w:hint="eastAsia"/>
+          <w:lang w:val="en-US" w:eastAsia="zh-CN"/>
+        </w:rPr>
+        <w:t>查看退款申请：商家可以在店铺主页进入查看商品退款申请记录，可以根据用户退款申请的原因和描述决定是否同意退款，同意和拒绝退款申请后不可修改</w:t>
+      </w:r>
+    </w:p>
+    <w:p>
+      <w:pPr>
+        <w:numPr>
+          <w:ilvl w:val="0"/>
+          <w:numId w:val="0"/>
+        </w:numPr>
+        <w:ind w:leftChars="200"/>
+        <w:rPr>
           <w:rFonts w:hint="eastAsia"/>
           <w:lang w:val="en-US" w:eastAsia="zh-CN"/>
         </w:rPr>
@@ -5088,6 +5364,7 @@
     <w:p>
       <w:pPr>
         <w:numPr>
+          <w:ilvl w:val="0"/>
           <w:numId w:val="0"/>
         </w:numPr>
         <w:ind w:leftChars="200"/>
@@ -5111,7 +5388,7 @@
                     </pic:cNvPicPr>
                   </pic:nvPicPr>
                   <pic:blipFill>
-                    <a:blip r:embed="rId37"/>
+                    <a:blip r:embed="rId39"/>
                     <a:stretch>
                       <a:fillRect/>
                     </a:stretch>
@@ -5139,6 +5416,7 @@
     <w:p>
       <w:pPr>
         <w:numPr>
+          <w:ilvl w:val="0"/>
           <w:numId w:val="0"/>
         </w:numPr>
         <w:ind w:leftChars="200"/>
@@ -5158,6 +5436,7 @@
     <w:p>
       <w:pPr>
         <w:numPr>
+          <w:ilvl w:val="0"/>
           <w:numId w:val="0"/>
         </w:numPr>
         <w:ind w:leftChars="200"/>
@@ -5185,7 +5464,7 @@
                     </pic:cNvPicPr>
                   </pic:nvPicPr>
                   <pic:blipFill>
-                    <a:blip r:embed="rId38"/>
+                    <a:blip r:embed="rId40"/>
                     <a:stretch>
                       <a:fillRect/>
                     </a:stretch>
@@ -5213,25 +5492,27 @@
     <w:p>
       <w:pPr>
         <w:numPr>
+          <w:ilvl w:val="0"/>
           <w:numId w:val="0"/>
         </w:numPr>
         <w:ind w:leftChars="200"/>
         <w:rPr>
-          <w:rFonts w:hint="eastAsia"/>
-          <w:lang w:val="en-US" w:eastAsia="zh-CN"/>
-        </w:rPr>
-      </w:pPr>
-      <w:r>
-        <w:rPr>
-          <w:rFonts w:hint="eastAsia"/>
-          <w:lang w:val="en-US" w:eastAsia="zh-CN"/>
-        </w:rPr>
-        <w:t>用户申请退款</w:t>
-      </w:r>
-    </w:p>
-    <w:p>
-      <w:pPr>
-        <w:numPr>
+          <w:rFonts w:hint="default"/>
+          <w:lang w:val="en-US" w:eastAsia="zh-CN"/>
+        </w:rPr>
+      </w:pPr>
+      <w:r>
+        <w:rPr>
+          <w:rFonts w:hint="eastAsia"/>
+          <w:lang w:val="en-US" w:eastAsia="zh-CN"/>
+        </w:rPr>
+        <w:t>用户申请退款：对于未发货、已发货和已收货的商品，用户可以在订单列表中填写退款原因和说明后申请退款，商家收到退款申请后可以根据用户所写的原因决定是否通过申请，但是用户不可以重复申请退款</w:t>
+      </w:r>
+    </w:p>
+    <w:p>
+      <w:pPr>
+        <w:numPr>
+          <w:ilvl w:val="0"/>
           <w:numId w:val="0"/>
         </w:numPr>
         <w:ind w:leftChars="200"/>
@@ -5259,7 +5540,7 @@
                     </pic:cNvPicPr>
                   </pic:nvPicPr>
                   <pic:blipFill>
-                    <a:blip r:embed="rId39"/>
+                    <a:blip r:embed="rId41"/>
                     <a:stretch>
                       <a:fillRect/>
                     </a:stretch>
@@ -5287,6 +5568,7 @@
     <w:p>
       <w:pPr>
         <w:numPr>
+          <w:ilvl w:val="0"/>
           <w:numId w:val="0"/>
         </w:numPr>
         <w:ind w:leftChars="200"/>
@@ -5310,7 +5592,7 @@
                     </pic:cNvPicPr>
                   </pic:nvPicPr>
                   <pic:blipFill>
-                    <a:blip r:embed="rId40"/>
+                    <a:blip r:embed="rId42"/>
                     <a:stretch>
                       <a:fillRect/>
                     </a:stretch>
@@ -5338,6 +5620,7 @@
     <w:p>
       <w:pPr>
         <w:numPr>
+          <w:ilvl w:val="0"/>
           <w:numId w:val="0"/>
         </w:numPr>
         <w:ind w:firstLine="420" w:firstLineChars="0"/>
@@ -5350,6 +5633,7 @@
     <w:p>
       <w:pPr>
         <w:numPr>
+          <w:ilvl w:val="0"/>
           <w:numId w:val="0"/>
         </w:numPr>
         <w:ind w:firstLine="420" w:firstLineChars="0"/>
@@ -5362,6 +5646,7 @@
     <w:p>
       <w:pPr>
         <w:numPr>
+          <w:ilvl w:val="0"/>
           <w:numId w:val="0"/>
         </w:numPr>
         <w:ind w:firstLine="420" w:firstLineChars="0"/>
@@ -5374,6 +5659,7 @@
     <w:p>
       <w:pPr>
         <w:numPr>
+          <w:ilvl w:val="0"/>
           <w:numId w:val="0"/>
         </w:numPr>
         <w:ind w:firstLine="420" w:firstLineChars="0"/>
@@ -5393,6 +5679,7 @@
     <w:p>
       <w:pPr>
         <w:numPr>
+          <w:ilvl w:val="0"/>
           <w:numId w:val="0"/>
         </w:numPr>
         <w:ind w:firstLine="420" w:firstLineChars="0"/>
@@ -5420,7 +5707,7 @@
                     </pic:cNvPicPr>
                   </pic:nvPicPr>
                   <pic:blipFill>
-                    <a:blip r:embed="rId41"/>
+                    <a:blip r:embed="rId43"/>
                     <a:stretch>
                       <a:fillRect/>
                     </a:stretch>
@@ -5448,6 +5735,7 @@
     <w:p>
       <w:pPr>
         <w:numPr>
+          <w:ilvl w:val="0"/>
           <w:numId w:val="0"/>
         </w:numPr>
         <w:ind w:leftChars="200"/>
@@ -5456,25 +5744,27 @@
     <w:p>
       <w:pPr>
         <w:numPr>
+          <w:ilvl w:val="0"/>
           <w:numId w:val="0"/>
         </w:numPr>
         <w:ind w:leftChars="200"/>
         <w:rPr>
-          <w:rFonts w:hint="eastAsia"/>
-          <w:lang w:val="en-US" w:eastAsia="zh-CN"/>
-        </w:rPr>
-      </w:pPr>
-      <w:r>
-        <w:rPr>
-          <w:rFonts w:hint="eastAsia"/>
-          <w:lang w:val="en-US" w:eastAsia="zh-CN"/>
-        </w:rPr>
-        <w:t>根据商品名称和介绍模糊搜索商品</w:t>
-      </w:r>
-    </w:p>
-    <w:p>
-      <w:pPr>
-        <w:numPr>
+          <w:rFonts w:hint="default"/>
+          <w:lang w:val="en-US" w:eastAsia="zh-CN"/>
+        </w:rPr>
+      </w:pPr>
+      <w:r>
+        <w:rPr>
+          <w:rFonts w:hint="eastAsia"/>
+          <w:lang w:val="en-US" w:eastAsia="zh-CN"/>
+        </w:rPr>
+        <w:t>搜索商品：用户在主界面可以输入关键词搜索商品，后台会根据用户搜索的关键词查找商品名称或介绍或所属店铺名称含有关键词的商品</w:t>
+      </w:r>
+    </w:p>
+    <w:p>
+      <w:pPr>
+        <w:numPr>
+          <w:ilvl w:val="0"/>
           <w:numId w:val="0"/>
         </w:numPr>
         <w:ind w:leftChars="200"/>
@@ -5502,7 +5792,7 @@
                     </pic:cNvPicPr>
                   </pic:nvPicPr>
                   <pic:blipFill>
-                    <a:blip r:embed="rId42"/>
+                    <a:blip r:embed="rId44"/>
                     <a:stretch>
                       <a:fillRect/>
                     </a:stretch>
@@ -5530,24 +5820,26 @@
     <w:p>
       <w:pPr>
         <w:numPr>
-          <w:numId w:val="0"/>
-        </w:numPr>
-        <w:rPr>
-          <w:rFonts w:hint="eastAsia"/>
-          <w:lang w:val="en-US" w:eastAsia="zh-CN"/>
-        </w:rPr>
-      </w:pPr>
-      <w:r>
-        <w:rPr>
-          <w:rFonts w:hint="eastAsia"/>
-          <w:lang w:val="en-US" w:eastAsia="zh-CN"/>
-        </w:rPr>
-        <w:t>查找公开信息的用户</w:t>
-      </w:r>
-    </w:p>
-    <w:p>
-      <w:pPr>
-        <w:numPr>
+          <w:ilvl w:val="0"/>
+          <w:numId w:val="0"/>
+        </w:numPr>
+        <w:rPr>
+          <w:rFonts w:hint="default"/>
+          <w:lang w:val="en-US" w:eastAsia="zh-CN"/>
+        </w:rPr>
+      </w:pPr>
+      <w:r>
+        <w:rPr>
+          <w:rFonts w:hint="eastAsia"/>
+          <w:lang w:val="en-US" w:eastAsia="zh-CN"/>
+        </w:rPr>
+        <w:t>查找用户：用户在主界面输入关键词，后台会根据用户输入的关键词查找对应的信息公开的用户，用户可以修改个人信息设置为私密防止其他用户查找到自己</w:t>
+      </w:r>
+    </w:p>
+    <w:p>
+      <w:pPr>
+        <w:numPr>
+          <w:ilvl w:val="0"/>
           <w:numId w:val="0"/>
         </w:numPr>
         <w:ind w:leftChars="200"/>
@@ -5560,6 +5852,7 @@
     <w:p>
       <w:pPr>
         <w:numPr>
+          <w:ilvl w:val="0"/>
           <w:numId w:val="0"/>
         </w:numPr>
         <w:ind w:leftChars="200"/>
@@ -5587,7 +5880,7 @@
                     </pic:cNvPicPr>
                   </pic:nvPicPr>
                   <pic:blipFill>
-                    <a:blip r:embed="rId43"/>
+                    <a:blip r:embed="rId45"/>
                     <a:stretch>
                       <a:fillRect/>
                     </a:stretch>
@@ -5615,25 +5908,27 @@
     <w:p>
       <w:pPr>
         <w:numPr>
+          <w:ilvl w:val="0"/>
           <w:numId w:val="0"/>
         </w:numPr>
         <w:ind w:leftChars="200"/>
         <w:rPr>
-          <w:rFonts w:hint="eastAsia"/>
-          <w:lang w:val="en-US" w:eastAsia="zh-CN"/>
-        </w:rPr>
-      </w:pPr>
-      <w:r>
-        <w:rPr>
-          <w:rFonts w:hint="eastAsia"/>
-          <w:lang w:val="en-US" w:eastAsia="zh-CN"/>
-        </w:rPr>
-        <w:t>查找店铺</w:t>
-      </w:r>
-    </w:p>
-    <w:p>
-      <w:pPr>
-        <w:numPr>
+          <w:rFonts w:hint="default"/>
+          <w:lang w:val="en-US" w:eastAsia="zh-CN"/>
+        </w:rPr>
+      </w:pPr>
+      <w:r>
+        <w:rPr>
+          <w:rFonts w:hint="eastAsia"/>
+          <w:lang w:val="en-US" w:eastAsia="zh-CN"/>
+        </w:rPr>
+        <w:t>查找店铺：用户在主界面输入关键词后，后台根据用户输入的关键词查找店铺，并将店铺信息返回给前端</w:t>
+      </w:r>
+    </w:p>
+    <w:p>
+      <w:pPr>
+        <w:numPr>
+          <w:ilvl w:val="0"/>
           <w:numId w:val="0"/>
         </w:numPr>
         <w:ind w:leftChars="200"/>
@@ -5661,7 +5956,7 @@
                     </pic:cNvPicPr>
                   </pic:nvPicPr>
                   <pic:blipFill>
-                    <a:blip r:embed="rId44"/>
+                    <a:blip r:embed="rId46"/>
                     <a:stretch>
                       <a:fillRect/>
                     </a:stretch>
@@ -5689,6 +5984,7 @@
     <w:p>
       <w:pPr>
         <w:numPr>
+          <w:ilvl w:val="0"/>
           <w:numId w:val="0"/>
         </w:numPr>
         <w:ind w:leftChars="200"/>
@@ -5701,32 +5997,30 @@
     <w:p>
       <w:pPr>
         <w:numPr>
+          <w:ilvl w:val="0"/>
           <w:numId w:val="0"/>
         </w:numPr>
         <w:ind w:leftChars="200"/>
         <w:rPr>
-          <w:rFonts w:hint="eastAsia"/>
-          <w:lang w:val="en-US" w:eastAsia="zh-CN"/>
-        </w:rPr>
-      </w:pPr>
-      <w:r>
-        <w:rPr>
-          <w:rFonts w:hint="eastAsia"/>
-          <w:lang w:val="en-US" w:eastAsia="zh-CN"/>
-        </w:rPr>
-        <w:t>关注店铺</w:t>
-      </w:r>
-    </w:p>
-    <w:p>
-      <w:pPr>
-        <w:numPr>
+          <w:rFonts w:hint="default"/>
+          <w:lang w:val="en-US" w:eastAsia="zh-CN"/>
+        </w:rPr>
+      </w:pPr>
+      <w:r>
+        <w:rPr>
+          <w:rFonts w:hint="eastAsia"/>
+          <w:lang w:val="en-US" w:eastAsia="zh-CN"/>
+        </w:rPr>
+        <w:t>关注店铺：用户查找到店铺后可以关注店铺，后台会先判断用户是否关注过店铺，如果关注过店铺则返回提示，如果没有关注过则返回关注成功的提示</w:t>
+      </w:r>
+    </w:p>
+    <w:p>
+      <w:pPr>
+        <w:numPr>
+          <w:ilvl w:val="0"/>
           <w:numId w:val="0"/>
         </w:numPr>
         <w:ind w:leftChars="200"/>
-        <w:rPr>
-          <w:rFonts w:hint="default"/>
-          <w:lang w:val="en-US" w:eastAsia="zh-CN"/>
-        </w:rPr>
       </w:pPr>
       <w:r>
         <w:drawing>
@@ -5747,7 +6041,7 @@
                     </pic:cNvPicPr>
                   </pic:nvPicPr>
                   <pic:blipFill>
-                    <a:blip r:embed="rId45"/>
+                    <a:blip r:embed="rId47"/>
                     <a:stretch>
                       <a:fillRect/>
                     </a:stretch>
@@ -5775,119 +6069,27 @@
     <w:p>
       <w:pPr>
         <w:numPr>
-          <w:numId w:val="0"/>
-        </w:numPr>
-      </w:pPr>
-    </w:p>
-    <w:p>
-      <w:pPr>
-        <w:numPr>
+          <w:ilvl w:val="0"/>
           <w:numId w:val="0"/>
         </w:numPr>
         <w:ind w:leftChars="200"/>
-      </w:pPr>
-    </w:p>
-    <w:p>
-      <w:pPr>
-        <w:numPr>
-          <w:numId w:val="0"/>
-        </w:numPr>
-        <w:ind w:leftChars="200"/>
-      </w:pPr>
-    </w:p>
-    <w:p>
-      <w:pPr>
-        <w:numPr>
-          <w:numId w:val="0"/>
-        </w:numPr>
-        <w:ind w:leftChars="200"/>
-      </w:pPr>
-    </w:p>
-    <w:p>
-      <w:pPr>
-        <w:numPr>
-          <w:numId w:val="0"/>
-        </w:numPr>
-        <w:ind w:leftChars="200"/>
-      </w:pPr>
-    </w:p>
-    <w:p>
-      <w:pPr>
-        <w:numPr>
-          <w:numId w:val="0"/>
-        </w:numPr>
-        <w:ind w:leftChars="200"/>
-        <w:rPr>
-          <w:rFonts w:hint="eastAsia"/>
-          <w:lang w:val="en-US" w:eastAsia="zh-CN"/>
-        </w:rPr>
-      </w:pPr>
-      <w:r>
-        <w:rPr>
-          <w:rFonts w:hint="eastAsia"/>
-          <w:lang w:val="en-US" w:eastAsia="zh-CN"/>
-        </w:rPr>
-        <w:t>修改个人信息</w:t>
-      </w:r>
-    </w:p>
-    <w:p>
-      <w:pPr>
-        <w:numPr>
-          <w:numId w:val="0"/>
-        </w:numPr>
-        <w:ind w:leftChars="200"/>
-        <w:rPr>
-          <w:rFonts w:hint="default"/>
-          <w:lang w:val="en-US" w:eastAsia="zh-CN"/>
-        </w:rPr>
-      </w:pPr>
-      <w:r>
-        <w:drawing>
-          <wp:inline distT="0" distB="0" distL="114300" distR="114300">
-            <wp:extent cx="4206240" cy="3657600"/>
-            <wp:effectExtent l="0" t="0" r="0" b="0"/>
-            <wp:docPr id="50" name="图片 44"/>
-            <wp:cNvGraphicFramePr>
-              <a:graphicFrameLocks xmlns:a="http://schemas.openxmlformats.org/drawingml/2006/main" noChangeAspect="1"/>
-            </wp:cNvGraphicFramePr>
-            <a:graphic xmlns:a="http://schemas.openxmlformats.org/drawingml/2006/main">
-              <a:graphicData uri="http://schemas.openxmlformats.org/drawingml/2006/picture">
-                <pic:pic xmlns:pic="http://schemas.openxmlformats.org/drawingml/2006/picture">
-                  <pic:nvPicPr>
-                    <pic:cNvPr id="50" name="图片 44"/>
-                    <pic:cNvPicPr>
-                      <a:picLocks noChangeAspect="1"/>
-                    </pic:cNvPicPr>
-                  </pic:nvPicPr>
-                  <pic:blipFill>
-                    <a:blip r:embed="rId46"/>
-                    <a:stretch>
-                      <a:fillRect/>
-                    </a:stretch>
-                  </pic:blipFill>
-                  <pic:spPr>
-                    <a:xfrm>
-                      <a:off x="0" y="0"/>
-                      <a:ext cx="4206240" cy="3657600"/>
-                    </a:xfrm>
-                    <a:prstGeom prst="rect">
-                      <a:avLst/>
-                    </a:prstGeom>
-                    <a:noFill/>
-                    <a:ln>
-                      <a:noFill/>
-                    </a:ln>
-                  </pic:spPr>
-                </pic:pic>
-              </a:graphicData>
-            </a:graphic>
-          </wp:inline>
-        </w:drawing>
-      </w:r>
-    </w:p>
-    <w:p>
-      <w:pPr>
-        <w:numPr>
+        <w:rPr>
+          <w:rFonts w:hint="default"/>
+          <w:lang w:val="en-US" w:eastAsia="zh-CN"/>
+        </w:rPr>
+      </w:pPr>
+      <w:r>
+        <w:rPr>
+          <w:rFonts w:hint="eastAsia"/>
+          <w:lang w:val="en-US" w:eastAsia="zh-CN"/>
+        </w:rPr>
+        <w:t>修改个人信息：用户在主界面可以查看自己的个人信息，可以直接进行修改并提交，还可以修改头像</w:t>
+      </w:r>
+    </w:p>
+    <w:p>
+      <w:pPr>
+        <w:numPr>
+          <w:ilvl w:val="0"/>
           <w:numId w:val="0"/>
         </w:numPr>
         <w:ind w:leftChars="200"/>
@@ -5911,7 +6113,7 @@
                     </pic:cNvPicPr>
                   </pic:nvPicPr>
                   <pic:blipFill>
-                    <a:blip r:embed="rId47"/>
+                    <a:blip r:embed="rId48"/>
                     <a:stretch>
                       <a:fillRect/>
                     </a:stretch>
@@ -5935,38 +6137,83 @@
           </wp:inline>
         </w:drawing>
       </w:r>
-    </w:p>
-    <w:p>
-      <w:pPr>
-        <w:numPr>
-          <w:numId w:val="0"/>
-        </w:numPr>
-        <w:ind w:leftChars="200"/>
-        <w:rPr>
-          <w:rFonts w:hint="default" w:eastAsiaTheme="minorEastAsia"/>
-          <w:lang w:val="en-US" w:eastAsia="zh-CN"/>
-        </w:rPr>
-      </w:pPr>
-      <w:r>
-        <w:rPr>
-          <w:rFonts w:hint="eastAsia"/>
-          <w:lang w:val="en-US" w:eastAsia="zh-CN"/>
-        </w:rPr>
-        <w:t>直接购买商品</w:t>
-      </w:r>
-    </w:p>
-    <w:p>
-      <w:pPr>
-        <w:numPr>
-          <w:numId w:val="0"/>
-        </w:numPr>
-        <w:ind w:leftChars="200"/>
-      </w:pPr>
       <w:r>
         <w:drawing>
           <wp:inline distT="0" distB="0" distL="114300" distR="114300">
-            <wp:extent cx="4145280" cy="3353435"/>
-            <wp:effectExtent l="0" t="0" r="0" b="14605"/>
+            <wp:extent cx="4206240" cy="2934335"/>
+            <wp:effectExtent l="0" t="0" r="0" b="6985"/>
+            <wp:docPr id="50" name="图片 44"/>
+            <wp:cNvGraphicFramePr>
+              <a:graphicFrameLocks xmlns:a="http://schemas.openxmlformats.org/drawingml/2006/main" noChangeAspect="1"/>
+            </wp:cNvGraphicFramePr>
+            <a:graphic xmlns:a="http://schemas.openxmlformats.org/drawingml/2006/main">
+              <a:graphicData uri="http://schemas.openxmlformats.org/drawingml/2006/picture">
+                <pic:pic xmlns:pic="http://schemas.openxmlformats.org/drawingml/2006/picture">
+                  <pic:nvPicPr>
+                    <pic:cNvPr id="50" name="图片 44"/>
+                    <pic:cNvPicPr>
+                      <a:picLocks noChangeAspect="1"/>
+                    </pic:cNvPicPr>
+                  </pic:nvPicPr>
+                  <pic:blipFill>
+                    <a:blip r:embed="rId49"/>
+                    <a:stretch>
+                      <a:fillRect/>
+                    </a:stretch>
+                  </pic:blipFill>
+                  <pic:spPr>
+                    <a:xfrm>
+                      <a:off x="0" y="0"/>
+                      <a:ext cx="4206240" cy="2934335"/>
+                    </a:xfrm>
+                    <a:prstGeom prst="rect">
+                      <a:avLst/>
+                    </a:prstGeom>
+                    <a:noFill/>
+                    <a:ln>
+                      <a:noFill/>
+                    </a:ln>
+                  </pic:spPr>
+                </pic:pic>
+              </a:graphicData>
+            </a:graphic>
+          </wp:inline>
+        </w:drawing>
+      </w:r>
+    </w:p>
+    <w:p>
+      <w:pPr>
+        <w:numPr>
+          <w:ilvl w:val="0"/>
+          <w:numId w:val="0"/>
+        </w:numPr>
+        <w:ind w:leftChars="200"/>
+        <w:rPr>
+          <w:rFonts w:hint="default" w:eastAsiaTheme="minorEastAsia"/>
+          <w:lang w:val="en-US" w:eastAsia="zh-CN"/>
+        </w:rPr>
+      </w:pPr>
+      <w:r>
+        <w:rPr>
+          <w:rFonts w:hint="eastAsia"/>
+          <w:lang w:val="en-US" w:eastAsia="zh-CN"/>
+        </w:rPr>
+        <w:t>直接购买商品：用户在主界面中可以直接进行购买商品，购买后会生成订单</w:t>
+      </w:r>
+    </w:p>
+    <w:p>
+      <w:pPr>
+        <w:numPr>
+          <w:ilvl w:val="0"/>
+          <w:numId w:val="0"/>
+        </w:numPr>
+        <w:ind w:leftChars="200"/>
+      </w:pPr>
+      <w:r>
+        <w:drawing>
+          <wp:inline distT="0" distB="0" distL="114300" distR="114300">
+            <wp:extent cx="4145280" cy="2995295"/>
+            <wp:effectExtent l="0" t="0" r="0" b="6985"/>
             <wp:docPr id="52" name="图片 46"/>
             <wp:cNvGraphicFramePr>
               <a:graphicFrameLocks xmlns:a="http://schemas.openxmlformats.org/drawingml/2006/main" noChangeAspect="1"/>
@@ -5981,7 +6228,7 @@
                     </pic:cNvPicPr>
                   </pic:nvPicPr>
                   <pic:blipFill>
-                    <a:blip r:embed="rId48"/>
+                    <a:blip r:embed="rId50"/>
                     <a:stretch>
                       <a:fillRect/>
                     </a:stretch>
@@ -5989,7 +6236,7 @@
                   <pic:spPr>
                     <a:xfrm>
                       <a:off x="0" y="0"/>
-                      <a:ext cx="4145280" cy="3353435"/>
+                      <a:ext cx="4145280" cy="2995295"/>
                     </a:xfrm>
                     <a:prstGeom prst="rect">
                       <a:avLst/>
@@ -6009,33 +6256,27 @@
     <w:p>
       <w:pPr>
         <w:numPr>
+          <w:ilvl w:val="0"/>
           <w:numId w:val="0"/>
         </w:numPr>
         <w:ind w:leftChars="200"/>
-      </w:pPr>
-    </w:p>
-    <w:p>
-      <w:pPr>
-        <w:numPr>
-          <w:numId w:val="0"/>
-        </w:numPr>
-        <w:ind w:leftChars="200"/>
-        <w:rPr>
-          <w:rFonts w:hint="eastAsia"/>
-          <w:lang w:val="en-US" w:eastAsia="zh-CN"/>
-        </w:rPr>
-      </w:pPr>
-      <w:r>
-        <w:rPr>
-          <w:rFonts w:hint="eastAsia"/>
-          <w:lang w:val="en-US" w:eastAsia="zh-CN"/>
-        </w:rPr>
-        <w:t>发送评论</w:t>
-      </w:r>
-    </w:p>
-    <w:p>
-      <w:pPr>
-        <w:numPr>
+        <w:rPr>
+          <w:rFonts w:hint="default"/>
+          <w:lang w:val="en-US" w:eastAsia="zh-CN"/>
+        </w:rPr>
+      </w:pPr>
+      <w:r>
+        <w:rPr>
+          <w:rFonts w:hint="eastAsia"/>
+          <w:lang w:val="en-US" w:eastAsia="zh-CN"/>
+        </w:rPr>
+        <w:t>发送评论：用户可以在商品下查看其他用户的评论，也可以自行发送评论</w:t>
+      </w:r>
+    </w:p>
+    <w:p>
+      <w:pPr>
+        <w:numPr>
+          <w:ilvl w:val="0"/>
           <w:numId w:val="0"/>
         </w:numPr>
         <w:ind w:leftChars="200"/>
@@ -6063,7 +6304,7 @@
                     </pic:cNvPicPr>
                   </pic:nvPicPr>
                   <pic:blipFill>
-                    <a:blip r:embed="rId49"/>
+                    <a:blip r:embed="rId51"/>
                     <a:stretch>
                       <a:fillRect/>
                     </a:stretch>
@@ -6091,25 +6332,27 @@
     <w:p>
       <w:pPr>
         <w:numPr>
+          <w:ilvl w:val="0"/>
           <w:numId w:val="0"/>
         </w:numPr>
         <w:ind w:leftChars="200"/>
         <w:rPr>
-          <w:rFonts w:hint="eastAsia"/>
-          <w:lang w:val="en-US" w:eastAsia="zh-CN"/>
-        </w:rPr>
-      </w:pPr>
-      <w:r>
-        <w:rPr>
-          <w:rFonts w:hint="eastAsia"/>
-          <w:lang w:val="en-US" w:eastAsia="zh-CN"/>
-        </w:rPr>
-        <w:t>发送回复</w:t>
-      </w:r>
-    </w:p>
-    <w:p>
-      <w:pPr>
-        <w:numPr>
+          <w:rFonts w:hint="default"/>
+          <w:lang w:val="en-US" w:eastAsia="zh-CN"/>
+        </w:rPr>
+      </w:pPr>
+      <w:r>
+        <w:rPr>
+          <w:rFonts w:hint="eastAsia"/>
+          <w:lang w:val="en-US" w:eastAsia="zh-CN"/>
+        </w:rPr>
+        <w:t>发送回复：用户可以通过评论下的回复查看其他用户的回复，也可以自己发送回复</w:t>
+      </w:r>
+    </w:p>
+    <w:p>
+      <w:pPr>
+        <w:numPr>
+          <w:ilvl w:val="0"/>
           <w:numId w:val="0"/>
         </w:numPr>
         <w:ind w:leftChars="200"/>
@@ -6137,7 +6380,7 @@
                     </pic:cNvPicPr>
                   </pic:nvPicPr>
                   <pic:blipFill>
-                    <a:blip r:embed="rId50"/>
+                    <a:blip r:embed="rId52"/>
                     <a:stretch>
                       <a:fillRect/>
                     </a:stretch>
@@ -6165,6 +6408,7 @@
     <w:p>
       <w:pPr>
         <w:numPr>
+          <w:ilvl w:val="0"/>
           <w:numId w:val="0"/>
         </w:numPr>
         <w:ind w:leftChars="200"/>
@@ -6173,25 +6417,27 @@
     <w:p>
       <w:pPr>
         <w:numPr>
+          <w:ilvl w:val="0"/>
           <w:numId w:val="0"/>
         </w:numPr>
         <w:ind w:leftChars="200"/>
         <w:rPr>
-          <w:rFonts w:hint="eastAsia"/>
-          <w:lang w:val="en-US" w:eastAsia="zh-CN"/>
-        </w:rPr>
-      </w:pPr>
-      <w:r>
-        <w:rPr>
-          <w:rFonts w:hint="eastAsia"/>
-          <w:lang w:val="en-US" w:eastAsia="zh-CN"/>
-        </w:rPr>
-        <w:t>举报商品</w:t>
-      </w:r>
-    </w:p>
-    <w:p>
-      <w:pPr>
-        <w:numPr>
+          <w:rFonts w:hint="default"/>
+          <w:lang w:val="en-US" w:eastAsia="zh-CN"/>
+        </w:rPr>
+      </w:pPr>
+      <w:r>
+        <w:rPr>
+          <w:rFonts w:hint="eastAsia"/>
+          <w:lang w:val="en-US" w:eastAsia="zh-CN"/>
+        </w:rPr>
+        <w:t>举报商品：用户如果发现有违规的商品可以进行举报，举报后管理员可以查看用户的举报记录并决定是否下架商品</w:t>
+      </w:r>
+    </w:p>
+    <w:p>
+      <w:pPr>
+        <w:numPr>
+          <w:ilvl w:val="0"/>
           <w:numId w:val="0"/>
         </w:numPr>
         <w:ind w:leftChars="200"/>
@@ -6219,7 +6465,7 @@
                     </pic:cNvPicPr>
                   </pic:nvPicPr>
                   <pic:blipFill>
-                    <a:blip r:embed="rId51"/>
+                    <a:blip r:embed="rId53"/>
                     <a:stretch>
                       <a:fillRect/>
                     </a:stretch>
@@ -6247,6 +6493,7 @@
     <w:p>
       <w:pPr>
         <w:numPr>
+          <w:ilvl w:val="0"/>
           <w:numId w:val="0"/>
         </w:numPr>
         <w:ind w:leftChars="200"/>
@@ -6260,12 +6507,13 @@
           <w:rFonts w:hint="eastAsia"/>
           <w:lang w:val="en-US" w:eastAsia="zh-CN"/>
         </w:rPr>
-        <w:t>重复举报报错</w:t>
-      </w:r>
-    </w:p>
-    <w:p>
-      <w:pPr>
-        <w:numPr>
+        <w:t>重复举报报错：对于正在处理的举报请求，用户只能发送一次</w:t>
+      </w:r>
+    </w:p>
+    <w:p>
+      <w:pPr>
+        <w:numPr>
+          <w:ilvl w:val="0"/>
           <w:numId w:val="0"/>
         </w:numPr>
         <w:ind w:leftChars="200"/>
@@ -6293,7 +6541,7 @@
                     </pic:cNvPicPr>
                   </pic:nvPicPr>
                   <pic:blipFill>
-                    <a:blip r:embed="rId52"/>
+                    <a:blip r:embed="rId54"/>
                     <a:stretch>
                       <a:fillRect/>
                     </a:stretch>
@@ -6321,6 +6569,7 @@
     <w:p>
       <w:pPr>
         <w:numPr>
+          <w:ilvl w:val="0"/>
           <w:numId w:val="0"/>
         </w:numPr>
         <w:ind w:leftChars="200"/>
@@ -6329,25 +6578,16 @@
     <w:p>
       <w:pPr>
         <w:numPr>
+          <w:ilvl w:val="0"/>
           <w:numId w:val="0"/>
         </w:numPr>
         <w:ind w:leftChars="200"/>
-        <w:rPr>
-          <w:rFonts w:hint="eastAsia"/>
-          <w:lang w:val="en-US" w:eastAsia="zh-CN"/>
-        </w:rPr>
-      </w:pPr>
-      <w:r>
-        <w:rPr>
-          <w:rFonts w:hint="eastAsia"/>
-          <w:lang w:val="en-US" w:eastAsia="zh-CN"/>
-        </w:rPr>
-        <w:t>购买购物车商品</w:t>
-      </w:r>
-    </w:p>
-    <w:p>
-      <w:pPr>
-        <w:numPr>
+      </w:pPr>
+    </w:p>
+    <w:p>
+      <w:pPr>
+        <w:numPr>
+          <w:ilvl w:val="0"/>
           <w:numId w:val="0"/>
         </w:numPr>
         <w:ind w:leftChars="200"/>
@@ -6355,6 +6595,22 @@
           <w:rFonts w:hint="default"/>
           <w:lang w:val="en-US" w:eastAsia="zh-CN"/>
         </w:rPr>
+      </w:pPr>
+      <w:r>
+        <w:rPr>
+          <w:rFonts w:hint="eastAsia"/>
+          <w:lang w:val="en-US" w:eastAsia="zh-CN"/>
+        </w:rPr>
+        <w:t>购买购物车商品：用户可以查看自己购物车中的商品，在购物车中，用户可以批量的购买商品</w:t>
+      </w:r>
+    </w:p>
+    <w:p>
+      <w:pPr>
+        <w:numPr>
+          <w:ilvl w:val="0"/>
+          <w:numId w:val="0"/>
+        </w:numPr>
+        <w:ind w:leftChars="200"/>
       </w:pPr>
       <w:r>
         <w:drawing>
@@ -6375,7 +6631,7 @@
                     </pic:cNvPicPr>
                   </pic:nvPicPr>
                   <pic:blipFill>
-                    <a:blip r:embed="rId53"/>
+                    <a:blip r:embed="rId55"/>
                     <a:stretch>
                       <a:fillRect/>
                     </a:stretch>
@@ -6403,33 +6659,27 @@
     <w:p>
       <w:pPr>
         <w:numPr>
+          <w:ilvl w:val="0"/>
           <w:numId w:val="0"/>
         </w:numPr>
         <w:ind w:leftChars="200"/>
-      </w:pPr>
-    </w:p>
-    <w:p>
-      <w:pPr>
-        <w:numPr>
-          <w:numId w:val="0"/>
-        </w:numPr>
-        <w:ind w:leftChars="200"/>
-        <w:rPr>
-          <w:rFonts w:hint="eastAsia"/>
-          <w:lang w:val="en-US" w:eastAsia="zh-CN"/>
-        </w:rPr>
-      </w:pPr>
-      <w:r>
-        <w:rPr>
-          <w:rFonts w:hint="eastAsia"/>
-          <w:lang w:val="en-US" w:eastAsia="zh-CN"/>
-        </w:rPr>
-        <w:t>删除购物车商品</w:t>
-      </w:r>
-    </w:p>
-    <w:p>
-      <w:pPr>
-        <w:numPr>
+        <w:rPr>
+          <w:rFonts w:hint="default"/>
+          <w:lang w:val="en-US" w:eastAsia="zh-CN"/>
+        </w:rPr>
+      </w:pPr>
+      <w:r>
+        <w:rPr>
+          <w:rFonts w:hint="eastAsia"/>
+          <w:lang w:val="en-US" w:eastAsia="zh-CN"/>
+        </w:rPr>
+        <w:t>删除购物车商品：除了批量的购买商品外，用户也可以批量的删除购物车中的商品</w:t>
+      </w:r>
+    </w:p>
+    <w:p>
+      <w:pPr>
+        <w:numPr>
+          <w:ilvl w:val="0"/>
           <w:numId w:val="0"/>
         </w:numPr>
         <w:ind w:leftChars="200"/>
@@ -6457,7 +6707,7 @@
                     </pic:cNvPicPr>
                   </pic:nvPicPr>
                   <pic:blipFill>
-                    <a:blip r:embed="rId54"/>
+                    <a:blip r:embed="rId56"/>
                     <a:stretch>
                       <a:fillRect/>
                     </a:stretch>
@@ -6485,25 +6735,27 @@
     <w:p>
       <w:pPr>
         <w:numPr>
+          <w:ilvl w:val="0"/>
           <w:numId w:val="0"/>
         </w:numPr>
         <w:ind w:leftChars="200"/>
         <w:rPr>
-          <w:rFonts w:hint="eastAsia"/>
-          <w:lang w:val="en-US" w:eastAsia="zh-CN"/>
-        </w:rPr>
-      </w:pPr>
-      <w:r>
-        <w:rPr>
-          <w:rFonts w:hint="eastAsia"/>
-          <w:lang w:val="en-US" w:eastAsia="zh-CN"/>
-        </w:rPr>
-        <w:t>查看关注店铺</w:t>
-      </w:r>
-    </w:p>
-    <w:p>
-      <w:pPr>
-        <w:numPr>
+          <w:rFonts w:hint="default"/>
+          <w:lang w:val="en-US" w:eastAsia="zh-CN"/>
+        </w:rPr>
+      </w:pPr>
+      <w:r>
+        <w:rPr>
+          <w:rFonts w:hint="eastAsia"/>
+          <w:lang w:val="en-US" w:eastAsia="zh-CN"/>
+        </w:rPr>
+        <w:t>查看关注店铺：用户可以在主界面查询关注的店铺</w:t>
+      </w:r>
+    </w:p>
+    <w:p>
+      <w:pPr>
+        <w:numPr>
+          <w:ilvl w:val="0"/>
           <w:numId w:val="0"/>
         </w:numPr>
         <w:ind w:leftChars="200"/>
@@ -6531,7 +6783,7 @@
                     </pic:cNvPicPr>
                   </pic:nvPicPr>
                   <pic:blipFill>
-                    <a:blip r:embed="rId55"/>
+                    <a:blip r:embed="rId57"/>
                     <a:stretch>
                       <a:fillRect/>
                     </a:stretch>
@@ -6559,25 +6811,27 @@
     <w:p>
       <w:pPr>
         <w:numPr>
+          <w:ilvl w:val="0"/>
           <w:numId w:val="0"/>
         </w:numPr>
         <w:ind w:leftChars="200"/>
         <w:rPr>
-          <w:rFonts w:hint="eastAsia"/>
-          <w:lang w:val="en-US" w:eastAsia="zh-CN"/>
-        </w:rPr>
-      </w:pPr>
-      <w:r>
-        <w:rPr>
-          <w:rFonts w:hint="eastAsia"/>
-          <w:lang w:val="en-US" w:eastAsia="zh-CN"/>
-        </w:rPr>
-        <w:t>取消关注</w:t>
-      </w:r>
-    </w:p>
-    <w:p>
-      <w:pPr>
-        <w:numPr>
+          <w:rFonts w:hint="default"/>
+          <w:lang w:val="en-US" w:eastAsia="zh-CN"/>
+        </w:rPr>
+      </w:pPr>
+      <w:r>
+        <w:rPr>
+          <w:rFonts w:hint="eastAsia"/>
+          <w:lang w:val="en-US" w:eastAsia="zh-CN"/>
+        </w:rPr>
+        <w:t>取消关注：用户查询到关注的店铺后可以进行取关</w:t>
+      </w:r>
+    </w:p>
+    <w:p>
+      <w:pPr>
+        <w:numPr>
+          <w:ilvl w:val="0"/>
           <w:numId w:val="0"/>
         </w:numPr>
         <w:ind w:leftChars="200"/>
@@ -6601,7 +6855,7 @@
                     </pic:cNvPicPr>
                   </pic:nvPicPr>
                   <pic:blipFill>
-                    <a:blip r:embed="rId56"/>
+                    <a:blip r:embed="rId58"/>
                     <a:stretch>
                       <a:fillRect/>
                     </a:stretch>
@@ -6629,28 +6883,34 @@
     <w:p>
       <w:pPr>
         <w:numPr>
+          <w:ilvl w:val="0"/>
           <w:numId w:val="0"/>
         </w:numPr>
         <w:ind w:leftChars="200"/>
         <w:rPr>
-          <w:rFonts w:hint="eastAsia"/>
-          <w:lang w:val="en-US" w:eastAsia="zh-CN"/>
-        </w:rPr>
-      </w:pPr>
-      <w:r>
-        <w:rPr>
-          <w:rFonts w:hint="eastAsia"/>
-          <w:lang w:val="en-US" w:eastAsia="zh-CN"/>
-        </w:rPr>
-        <w:t>查看关注店铺的推文</w:t>
-      </w:r>
-    </w:p>
-    <w:p>
-      <w:pPr>
-        <w:numPr>
+          <w:rFonts w:hint="default"/>
+          <w:lang w:val="en-US" w:eastAsia="zh-CN"/>
+        </w:rPr>
+      </w:pPr>
+      <w:r>
+        <w:rPr>
+          <w:rFonts w:hint="eastAsia"/>
+          <w:lang w:val="en-US" w:eastAsia="zh-CN"/>
+        </w:rPr>
+        <w:t>查看推文：用户可以查看关注店铺发送的推文</w:t>
+      </w:r>
+    </w:p>
+    <w:p>
+      <w:pPr>
+        <w:numPr>
+          <w:ilvl w:val="0"/>
           <w:numId w:val="0"/>
         </w:numPr>
         <w:ind w:leftChars="200"/>
+        <w:rPr>
+          <w:rFonts w:hint="default"/>
+          <w:lang w:val="en-US" w:eastAsia="zh-CN"/>
+        </w:rPr>
       </w:pPr>
       <w:r>
         <w:drawing>
@@ -6671,7 +6931,7 @@
                     </pic:cNvPicPr>
                   </pic:nvPicPr>
                   <pic:blipFill>
-                    <a:blip r:embed="rId57"/>
+                    <a:blip r:embed="rId59"/>
                     <a:stretch>
                       <a:fillRect/>
                     </a:stretch>
@@ -6699,6 +6959,7 @@
     <w:p>
       <w:pPr>
         <w:numPr>
+          <w:ilvl w:val="0"/>
           <w:numId w:val="0"/>
         </w:numPr>
         <w:ind w:leftChars="200"/>
@@ -6707,29 +6968,18 @@
           <w:lang w:val="en-US" w:eastAsia="zh-CN"/>
         </w:rPr>
       </w:pPr>
-    </w:p>
-    <w:p>
-      <w:pPr>
-        <w:numPr>
-          <w:numId w:val="0"/>
-        </w:numPr>
-        <w:ind w:leftChars="200"/>
-        <w:rPr>
-          <w:rFonts w:hint="eastAsia"/>
-          <w:lang w:val="en-US" w:eastAsia="zh-CN"/>
-        </w:rPr>
-      </w:pPr>
-      <w:r>
-        <w:rPr>
-          <w:rFonts w:hint="eastAsia"/>
-          <w:lang w:val="en-US" w:eastAsia="zh-CN"/>
-        </w:rPr>
-        <w:t>查询和删除用户消息</w:t>
-      </w:r>
-    </w:p>
-    <w:p>
-      <w:pPr>
-        <w:numPr>
+      <w:r>
+        <w:rPr>
+          <w:rFonts w:hint="eastAsia"/>
+          <w:lang w:val="en-US" w:eastAsia="zh-CN"/>
+        </w:rPr>
+        <w:t>查询和删除用户消息：用户可以在主界面查看收到的消息，用户的评论或回复被删掉后会收到通知</w:t>
+      </w:r>
+    </w:p>
+    <w:p>
+      <w:pPr>
+        <w:numPr>
+          <w:ilvl w:val="0"/>
           <w:numId w:val="0"/>
         </w:numPr>
         <w:ind w:leftChars="200"/>
@@ -6741,8 +6991,8 @@
       <w:r>
         <w:drawing>
           <wp:inline distT="0" distB="0" distL="114300" distR="114300">
-            <wp:extent cx="4206240" cy="3246120"/>
-            <wp:effectExtent l="0" t="0" r="0" b="0"/>
+            <wp:extent cx="4206240" cy="2628265"/>
+            <wp:effectExtent l="0" t="0" r="0" b="8255"/>
             <wp:docPr id="62" name="图片 56"/>
             <wp:cNvGraphicFramePr>
               <a:graphicFrameLocks xmlns:a="http://schemas.openxmlformats.org/drawingml/2006/main" noChangeAspect="1"/>
@@ -6757,7 +7007,7 @@
                     </pic:cNvPicPr>
                   </pic:nvPicPr>
                   <pic:blipFill>
-                    <a:blip r:embed="rId58"/>
+                    <a:blip r:embed="rId60"/>
                     <a:stretch>
                       <a:fillRect/>
                     </a:stretch>
@@ -6765,7 +7015,7 @@
                   <pic:spPr>
                     <a:xfrm>
                       <a:off x="0" y="0"/>
-                      <a:ext cx="4206240" cy="3246120"/>
+                      <a:ext cx="4206240" cy="2628265"/>
                     </a:xfrm>
                     <a:prstGeom prst="rect">
                       <a:avLst/>
@@ -6801,8 +7051,8 @@
       </w:r>
       <w:bookmarkEnd w:id="12"/>
       <w:bookmarkEnd w:id="13"/>
-      <w:bookmarkStart w:id="14" w:name="_Toc25747"/>
-      <w:bookmarkStart w:id="15" w:name="_Toc30915"/>
+      <w:bookmarkStart w:id="14" w:name="_Toc30915"/>
+      <w:bookmarkStart w:id="15" w:name="_Toc25747"/>
     </w:p>
     <w:p>
       <w:pPr>
@@ -6821,7 +7071,111 @@
           <w:rFonts w:hint="eastAsia"/>
           <w:lang w:val="en-US" w:eastAsia="zh-CN"/>
         </w:rPr>
-        <w:t>手写数据库连接池：在项目中使用xml配置文件，阻塞队列等方式实现了数组库连接池，实现了连接的复用，及多线程访问的安全性，并且实现数据库连接池的增容和扩容，可扩展性强</w:t>
+        <w:t>手写数据库连接池：在项目中使用xml配置文件，阻塞队列等方式实现了数组库连接池，实现了连接的复用，及多线程访问的安全性，并且实现数据库连接池的增容和扩容，通过读取xml文件的数据配置数据库连接池的参数，提高了连接池的可维护性，通过阻塞队列模拟事务队列实现数据库连接池</w:t>
+      </w:r>
+    </w:p>
+    <w:p>
+      <w:pPr>
+        <w:numPr>
+          <w:ilvl w:val="0"/>
+          <w:numId w:val="7"/>
+        </w:numPr>
+        <w:ind w:leftChars="0"/>
+        <w:rPr>
+          <w:rFonts w:hint="eastAsia"/>
+          <w:lang w:val="en-US" w:eastAsia="zh-CN"/>
+        </w:rPr>
+      </w:pPr>
+      <w:r>
+        <w:rPr>
+          <w:rFonts w:hint="eastAsia"/>
+          <w:lang w:val="en-US" w:eastAsia="zh-CN"/>
+        </w:rPr>
+        <w:t>减少了线程竞争，使线程在高并发时获取连接进入阻塞状态，防止线程竞争导致的性能下降</w:t>
+      </w:r>
+    </w:p>
+    <w:p>
+      <w:pPr>
+        <w:numPr>
+          <w:ilvl w:val="0"/>
+          <w:numId w:val="7"/>
+        </w:numPr>
+        <w:ind w:leftChars="0"/>
+        <w:rPr>
+          <w:rFonts w:hint="default"/>
+          <w:lang w:val="en-US" w:eastAsia="zh-CN"/>
+        </w:rPr>
+      </w:pPr>
+      <w:r>
+        <w:rPr>
+          <w:rFonts w:hint="eastAsia"/>
+          <w:lang w:val="en-US" w:eastAsia="zh-CN"/>
+        </w:rPr>
+        <w:t>优化资源利用：使用阻塞队列可以保证线程池的连接得到充分利用，通过线程池的缩容和扩容避免了因连接池中连接不足或过多导致的资源浪费</w:t>
+      </w:r>
+    </w:p>
+    <w:p>
+      <w:pPr>
+        <w:numPr>
+          <w:ilvl w:val="0"/>
+          <w:numId w:val="7"/>
+        </w:numPr>
+        <w:ind w:leftChars="0"/>
+        <w:rPr>
+          <w:rFonts w:hint="default"/>
+          <w:sz w:val="24"/>
+          <w:szCs w:val="24"/>
+          <w:lang w:val="en-US" w:eastAsia="zh-CN"/>
+        </w:rPr>
+      </w:pPr>
+      <w:r>
+        <w:rPr>
+          <w:rFonts w:hint="eastAsia"/>
+          <w:lang w:val="en-US" w:eastAsia="zh-CN"/>
+        </w:rPr>
+        <w:t>提高容错：当数据库连接池连接数达到最大连接数时，如果没有阻塞队列，连接请求会被直接拒绝，这会导致</w:t>
+      </w:r>
+      <w:r>
+        <w:rPr>
+          <w:rFonts w:hint="eastAsia" w:ascii="等线" w:hAnsi="等线" w:eastAsia="等线" w:cs="等线"/>
+          <w:i w:val="0"/>
+          <w:iCs w:val="0"/>
+          <w:caps w:val="0"/>
+          <w:color w:val="222226"/>
+          <w:spacing w:val="0"/>
+          <w:sz w:val="24"/>
+          <w:szCs w:val="24"/>
+        </w:rPr>
+        <w:t>部分请求失败。使用阻塞队列可以将请求放入队列中等待空闲连接，从而提高容错性</w:t>
+      </w:r>
+    </w:p>
+    <w:p>
+      <w:pPr>
+        <w:numPr>
+          <w:ilvl w:val="0"/>
+          <w:numId w:val="7"/>
+        </w:numPr>
+        <w:ind w:leftChars="0"/>
+        <w:rPr>
+          <w:rFonts w:hint="default"/>
+          <w:sz w:val="24"/>
+          <w:szCs w:val="24"/>
+          <w:lang w:val="en-US" w:eastAsia="zh-CN"/>
+        </w:rPr>
+      </w:pPr>
+      <w:r>
+        <w:rPr>
+          <w:rFonts w:hint="eastAsia" w:ascii="等线" w:hAnsi="等线" w:eastAsia="等线" w:cs="等线"/>
+          <w:i w:val="0"/>
+          <w:iCs w:val="0"/>
+          <w:caps w:val="0"/>
+          <w:color w:val="222226"/>
+          <w:spacing w:val="0"/>
+          <w:sz w:val="24"/>
+          <w:szCs w:val="24"/>
+          <w:lang w:val="en-US" w:eastAsia="zh-CN"/>
+        </w:rPr>
+        <w:t>降低系统负载：使用阻塞队列可以控制并发访问连接池的数量，从而降低系统负载，提高系统的稳定性和可靠性</w:t>
       </w:r>
     </w:p>
     <w:p>
@@ -6872,16 +7226,16 @@
         </w:numPr>
         <w:ind w:left="0" w:leftChars="0" w:firstLine="0" w:firstLineChars="0"/>
         <w:rPr>
-          <w:rFonts w:hint="default"/>
-          <w:lang w:val="en-US" w:eastAsia="zh-CN"/>
-        </w:rPr>
-      </w:pPr>
-      <w:r>
-        <w:rPr>
-          <w:rFonts w:hint="eastAsia"/>
-          <w:lang w:val="en-US" w:eastAsia="zh-CN"/>
-        </w:rPr>
-        <w:t>复用上述的数据库连接池，提高系统的性能</w:t>
+          <w:rFonts w:hint="default" w:asciiTheme="minorAscii" w:hAnsiTheme="minorAscii"/>
+          <w:color w:val="222226"/>
+        </w:rPr>
+      </w:pPr>
+      <w:r>
+        <w:rPr>
+          <w:rFonts w:hint="eastAsia"/>
+          <w:lang w:val="en-US" w:eastAsia="zh-CN"/>
+        </w:rPr>
+        <w:t>复用上述的数据库连接池，提高系统的性能和容错</w:t>
       </w:r>
     </w:p>
     <w:p>
@@ -6892,16 +7246,65 @@
         </w:numPr>
         <w:ind w:left="0" w:leftChars="0" w:firstLine="0" w:firstLineChars="0"/>
         <w:rPr>
-          <w:rFonts w:hint="default"/>
-          <w:lang w:val="en-US" w:eastAsia="zh-CN"/>
-        </w:rPr>
-      </w:pPr>
-      <w:r>
-        <w:rPr>
-          <w:rFonts w:hint="eastAsia"/>
-          <w:lang w:val="en-US" w:eastAsia="zh-CN"/>
-        </w:rPr>
-        <w:t>通过反射、注解、动态代理等方法完成ORM的mapper接口开发，降低程序耦合性，使程序复用性增强</w:t>
+          <w:rFonts w:hint="eastAsia" w:ascii="等线" w:hAnsi="等线" w:eastAsia="等线" w:cs="等线"/>
+          <w:color w:val="222226"/>
+          <w:sz w:val="24"/>
+          <w:szCs w:val="24"/>
+        </w:rPr>
+      </w:pPr>
+      <w:r>
+        <w:rPr>
+          <w:rFonts w:hint="eastAsia" w:ascii="等线" w:hAnsi="等线" w:eastAsia="等线" w:cs="等线"/>
+          <w:i w:val="0"/>
+          <w:iCs w:val="0"/>
+          <w:caps w:val="0"/>
+          <w:color w:val="222226"/>
+          <w:spacing w:val="0"/>
+          <w:sz w:val="24"/>
+          <w:szCs w:val="24"/>
+          <w:lang w:val="en-US" w:eastAsia="zh-CN"/>
+        </w:rPr>
+        <w:t>使用反射手写ORM框架</w:t>
+      </w:r>
+      <w:r>
+        <w:rPr>
+          <w:rFonts w:hint="eastAsia" w:ascii="等线" w:hAnsi="等线" w:eastAsia="等线" w:cs="等线"/>
+          <w:i w:val="0"/>
+          <w:iCs w:val="0"/>
+          <w:caps w:val="0"/>
+          <w:color w:val="222226"/>
+          <w:spacing w:val="0"/>
+          <w:sz w:val="24"/>
+          <w:szCs w:val="24"/>
+        </w:rPr>
+        <w:t>：通过反射可以在运行时动态地获取类的属性</w:t>
+      </w:r>
+      <w:r>
+        <w:rPr>
+          <w:rFonts w:hint="eastAsia" w:ascii="等线" w:hAnsi="等线" w:eastAsia="等线" w:cs="等线"/>
+          <w:i w:val="0"/>
+          <w:iCs w:val="0"/>
+          <w:caps w:val="0"/>
+          <w:color w:val="222226"/>
+          <w:spacing w:val="0"/>
+          <w:sz w:val="24"/>
+          <w:szCs w:val="24"/>
+          <w:lang w:val="en-US" w:eastAsia="zh-CN"/>
+        </w:rPr>
+        <w:t>和方</w:t>
+      </w:r>
+      <w:r>
+        <w:rPr>
+          <w:rFonts w:hint="eastAsia" w:ascii="等线" w:hAnsi="等线" w:eastAsia="等线" w:cs="等线"/>
+          <w:i w:val="0"/>
+          <w:iCs w:val="0"/>
+          <w:caps w:val="0"/>
+          <w:color w:val="222226"/>
+          <w:spacing w:val="0"/>
+          <w:sz w:val="24"/>
+          <w:szCs w:val="24"/>
+        </w:rPr>
+        <w:t>法信息，可以大大减少重复代码的编写，同时也可以提高代码的灵活性和可维护性</w:t>
       </w:r>
     </w:p>
     <w:p>
@@ -6912,36 +7315,106 @@
         </w:numPr>
         <w:ind w:left="0" w:leftChars="0" w:firstLine="0" w:firstLineChars="0"/>
         <w:rPr>
-          <w:rFonts w:hint="default"/>
-          <w:lang w:val="en-US" w:eastAsia="zh-CN"/>
-        </w:rPr>
-      </w:pPr>
-      <w:r>
-        <w:rPr>
-          <w:rFonts w:hint="eastAsia"/>
-          <w:lang w:val="en-US" w:eastAsia="zh-CN"/>
-        </w:rPr>
-        <w:t>使用LocalThread、手写连接池和事务管理器管理Connection对象，便于管理事务及复用Connection</w:t>
-      </w:r>
-    </w:p>
-    <w:p>
-      <w:pPr>
-        <w:numPr>
-          <w:ilvl w:val="0"/>
-          <w:numId w:val="6"/>
-        </w:numPr>
-        <w:ind w:left="0" w:leftChars="0" w:firstLine="0" w:firstLineChars="0"/>
-        <w:rPr>
-          <w:rFonts w:hint="default"/>
-          <w:lang w:val="en-US" w:eastAsia="zh-CN"/>
-        </w:rPr>
-      </w:pPr>
-      <w:r>
-        <w:rPr>
-          <w:rFonts w:hint="eastAsia"/>
-          <w:lang w:val="en-US" w:eastAsia="zh-CN"/>
-        </w:rPr>
-        <w:t>手写IOC容器：</w:t>
+          <w:rFonts w:hint="eastAsia" w:ascii="等线" w:hAnsi="等线" w:eastAsia="等线" w:cs="等线"/>
+          <w:color w:val="222226"/>
+          <w:sz w:val="24"/>
+          <w:szCs w:val="24"/>
+        </w:rPr>
+      </w:pPr>
+      <w:r>
+        <w:rPr>
+          <w:rFonts w:hint="eastAsia" w:ascii="等线" w:hAnsi="等线" w:eastAsia="等线" w:cs="等线"/>
+          <w:i w:val="0"/>
+          <w:iCs w:val="0"/>
+          <w:caps w:val="0"/>
+          <w:color w:val="222226"/>
+          <w:spacing w:val="0"/>
+          <w:sz w:val="24"/>
+          <w:szCs w:val="24"/>
+          <w:lang w:val="en-US" w:eastAsia="zh-CN"/>
+        </w:rPr>
+        <w:t>通过</w:t>
+      </w:r>
+      <w:r>
+        <w:rPr>
+          <w:rFonts w:hint="eastAsia" w:ascii="等线" w:hAnsi="等线" w:eastAsia="等线" w:cs="等线"/>
+          <w:i w:val="0"/>
+          <w:iCs w:val="0"/>
+          <w:caps w:val="0"/>
+          <w:color w:val="222226"/>
+          <w:spacing w:val="0"/>
+          <w:sz w:val="24"/>
+          <w:szCs w:val="24"/>
+        </w:rPr>
+        <w:t>注解</w:t>
+      </w:r>
+      <w:r>
+        <w:rPr>
+          <w:rFonts w:hint="eastAsia" w:ascii="等线" w:hAnsi="等线" w:eastAsia="等线" w:cs="等线"/>
+          <w:i w:val="0"/>
+          <w:iCs w:val="0"/>
+          <w:caps w:val="0"/>
+          <w:color w:val="222226"/>
+          <w:spacing w:val="0"/>
+          <w:sz w:val="24"/>
+          <w:szCs w:val="24"/>
+          <w:lang w:val="en-US" w:eastAsia="zh-CN"/>
+        </w:rPr>
+        <w:t>手写ORM框架</w:t>
+      </w:r>
+      <w:r>
+        <w:rPr>
+          <w:rFonts w:hint="eastAsia" w:ascii="等线" w:hAnsi="等线" w:eastAsia="等线" w:cs="等线"/>
+          <w:i w:val="0"/>
+          <w:iCs w:val="0"/>
+          <w:caps w:val="0"/>
+          <w:color w:val="222226"/>
+          <w:spacing w:val="0"/>
+          <w:sz w:val="24"/>
+          <w:szCs w:val="24"/>
+        </w:rPr>
+        <w:t>：使用注解可以在代码中添加额外的数据信息，可以让代码更加简洁和易于理解。在 ORM 框架中，</w:t>
+      </w:r>
+      <w:r>
+        <w:rPr>
+          <w:rFonts w:hint="eastAsia" w:ascii="等线" w:hAnsi="等线" w:eastAsia="等线" w:cs="等线"/>
+          <w:i w:val="0"/>
+          <w:iCs w:val="0"/>
+          <w:caps w:val="0"/>
+          <w:color w:val="222226"/>
+          <w:spacing w:val="0"/>
+          <w:sz w:val="24"/>
+          <w:szCs w:val="24"/>
+          <w:lang w:val="en-US" w:eastAsia="zh-CN"/>
+        </w:rPr>
+        <w:t>将sql语句和对象的变量名和数据库表中变量名的映射关系的id存放在注解中</w:t>
+      </w:r>
+      <w:r>
+        <w:rPr>
+          <w:rFonts w:hint="eastAsia" w:ascii="等线" w:hAnsi="等线" w:eastAsia="等线" w:cs="等线"/>
+          <w:i w:val="0"/>
+          <w:iCs w:val="0"/>
+          <w:caps w:val="0"/>
+          <w:color w:val="222226"/>
+          <w:spacing w:val="0"/>
+          <w:sz w:val="24"/>
+          <w:szCs w:val="24"/>
+        </w:rPr>
+        <w:t>，</w:t>
+      </w:r>
+      <w:r>
+        <w:rPr>
+          <w:rFonts w:hint="eastAsia" w:ascii="等线" w:hAnsi="等线" w:eastAsia="等线" w:cs="等线"/>
+          <w:i w:val="0"/>
+          <w:iCs w:val="0"/>
+          <w:caps w:val="0"/>
+          <w:color w:val="222226"/>
+          <w:spacing w:val="0"/>
+          <w:sz w:val="24"/>
+          <w:szCs w:val="24"/>
+          <w:lang w:val="en-US" w:eastAsia="zh-CN"/>
+        </w:rPr>
+        <w:t>可以更加方便的进行数据库的操作，也提高了代码的可读性</w:t>
       </w:r>
     </w:p>
     <w:p>
@@ -6952,16 +7425,51 @@
         </w:numPr>
         <w:ind w:left="0" w:leftChars="0" w:firstLine="0" w:firstLineChars="0"/>
         <w:rPr>
-          <w:rFonts w:hint="default"/>
-          <w:lang w:val="en-US" w:eastAsia="zh-CN"/>
-        </w:rPr>
-      </w:pPr>
-      <w:r>
-        <w:rPr>
-          <w:rFonts w:hint="eastAsia"/>
-          <w:lang w:val="en-US" w:eastAsia="zh-CN"/>
-        </w:rPr>
-        <w:t>通过注解方式实现了IOC容器，实现控制反转，进一步降低程序的耦合度，降低了程序的维护成本</w:t>
+          <w:rFonts w:hint="eastAsia" w:ascii="等线" w:hAnsi="等线" w:eastAsia="等线" w:cs="等线"/>
+          <w:sz w:val="24"/>
+          <w:szCs w:val="24"/>
+          <w:lang w:val="en-US" w:eastAsia="zh-CN"/>
+        </w:rPr>
+      </w:pPr>
+      <w:r>
+        <w:rPr>
+          <w:rFonts w:hint="eastAsia" w:ascii="等线" w:hAnsi="等线" w:eastAsia="等线" w:cs="等线"/>
+          <w:i w:val="0"/>
+          <w:iCs w:val="0"/>
+          <w:caps w:val="0"/>
+          <w:color w:val="222226"/>
+          <w:spacing w:val="0"/>
+          <w:sz w:val="24"/>
+          <w:szCs w:val="24"/>
+        </w:rPr>
+        <w:t>动态代理：使用动态代理在运行时动态地生成代理类，方便地实现一些通用的操作。在 ORM 框架中，通过动态代理</w:t>
+      </w:r>
+      <w:r>
+        <w:rPr>
+          <w:rFonts w:hint="eastAsia" w:ascii="等线" w:hAnsi="等线" w:eastAsia="等线" w:cs="等线"/>
+          <w:i w:val="0"/>
+          <w:iCs w:val="0"/>
+          <w:caps w:val="0"/>
+          <w:color w:val="222226"/>
+          <w:spacing w:val="0"/>
+          <w:sz w:val="24"/>
+          <w:szCs w:val="24"/>
+          <w:lang w:val="en-US" w:eastAsia="zh-CN"/>
+        </w:rPr>
+        <w:t>生成dao层接口的代理对象，减少书写重复代码，通过该getMapper接口配合注解和反射，实现mapper代理开发，</w:t>
+      </w:r>
+      <w:r>
+        <w:rPr>
+          <w:rFonts w:hint="eastAsia" w:ascii="等线" w:hAnsi="等线" w:eastAsia="等线" w:cs="等线"/>
+          <w:i w:val="0"/>
+          <w:iCs w:val="0"/>
+          <w:caps w:val="0"/>
+          <w:color w:val="222226"/>
+          <w:spacing w:val="0"/>
+          <w:sz w:val="24"/>
+          <w:szCs w:val="24"/>
+        </w:rPr>
+        <w:t>实现对数据库操作的统一管理，从而可以大大减少重复代码的编写。</w:t>
       </w:r>
     </w:p>
     <w:p>
@@ -6972,16 +7480,43 @@
         </w:numPr>
         <w:ind w:left="0" w:leftChars="0" w:firstLine="0" w:firstLineChars="0"/>
         <w:rPr>
-          <w:rFonts w:hint="default"/>
-          <w:lang w:val="en-US" w:eastAsia="zh-CN"/>
-        </w:rPr>
-      </w:pPr>
-      <w:r>
-        <w:rPr>
-          <w:rFonts w:hint="eastAsia"/>
-          <w:lang w:val="en-US" w:eastAsia="zh-CN"/>
-        </w:rPr>
-        <w:t>通过二级缓存实现IOC容器，解决循环依赖问题</w:t>
+          <w:rFonts w:hint="default" w:asciiTheme="minorAscii" w:hAnsiTheme="minorAscii"/>
+          <w:lang w:val="en-US" w:eastAsia="zh-CN"/>
+        </w:rPr>
+      </w:pPr>
+      <w:r>
+        <w:rPr>
+          <w:rFonts w:hint="eastAsia" w:ascii="等线" w:hAnsi="等线" w:eastAsia="等线" w:cs="等线"/>
+          <w:lang w:val="en-US" w:eastAsia="zh-CN"/>
+        </w:rPr>
+        <w:t>使用LocalThread、手写连接池和事务管理器管理Connection对象，便于管</w:t>
+      </w:r>
+      <w:r>
+        <w:rPr>
+          <w:rFonts w:hint="default" w:asciiTheme="minorAscii" w:hAnsiTheme="minorAscii"/>
+          <w:lang w:val="en-US" w:eastAsia="zh-CN"/>
+        </w:rPr>
+        <w:t>理事务及复用Connection</w:t>
+      </w:r>
+    </w:p>
+    <w:p>
+      <w:pPr>
+        <w:numPr>
+          <w:ilvl w:val="0"/>
+          <w:numId w:val="6"/>
+        </w:numPr>
+        <w:ind w:left="0" w:leftChars="0" w:firstLine="0" w:firstLineChars="0"/>
+        <w:rPr>
+          <w:rFonts w:hint="default"/>
+          <w:lang w:val="en-US" w:eastAsia="zh-CN"/>
+        </w:rPr>
+      </w:pPr>
+      <w:r>
+        <w:rPr>
+          <w:rFonts w:hint="eastAsia"/>
+          <w:lang w:val="en-US" w:eastAsia="zh-CN"/>
+        </w:rPr>
+        <w:t>手写IOC框架：</w:t>
       </w:r>
     </w:p>
     <w:p>
@@ -7001,7 +7536,7 @@
           <w:rFonts w:hint="eastAsia"/>
           <w:lang w:val="en-US" w:eastAsia="zh-CN"/>
         </w:rPr>
-        <w:t>通过注释将一些类设置成单例，减少对象资源存储的消耗</w:t>
+        <w:t>通过注解方式实现了IOC框架，实现控制反转和依赖注入，进一步降低程序的耦合度，降低了程序的维护成本，可以根据业务需求拓展内容，更加灵活的满足业务需求，提高系统性能</w:t>
       </w:r>
     </w:p>
     <w:p>
@@ -7021,13 +7556,13 @@
           <w:rFonts w:hint="eastAsia"/>
           <w:lang w:val="en-US" w:eastAsia="zh-CN"/>
         </w:rPr>
-        <w:t>通过BeanFactory工厂类生成对应的Mapper接口的代理对象，解决无法new出接口的问题</w:t>
-      </w:r>
-    </w:p>
-    <w:p>
-      <w:pPr>
-        <w:numPr>
-          <w:ilvl w:val="0"/>
+        <w:t>通过二级缓存实现IOC框架，解决循环依赖问题</w:t>
+      </w:r>
+    </w:p>
+    <w:p>
+      <w:pPr>
+        <w:numPr>
+          <w:ilvl w:val="1"/>
           <w:numId w:val="6"/>
         </w:numPr>
         <w:ind w:left="0" w:leftChars="0" w:firstLine="0" w:firstLineChars="0"/>
@@ -7041,13 +7576,13 @@
           <w:rFonts w:hint="eastAsia"/>
           <w:lang w:val="en-US" w:eastAsia="zh-CN"/>
         </w:rPr>
-        <w:t>在并发问题中使用双重检查锁，解决程序并发性问题，并且减少了锁的粒度，降低了锁的开销</w:t>
-      </w:r>
-    </w:p>
-    <w:p>
-      <w:pPr>
-        <w:numPr>
-          <w:ilvl w:val="0"/>
+        <w:t>通过注释将一些类设置成单例，在需要使用单例对象时直接从单例池中拿到，减少对象资源存储的消耗</w:t>
+      </w:r>
+    </w:p>
+    <w:p>
+      <w:pPr>
+        <w:numPr>
+          <w:ilvl w:val="1"/>
           <w:numId w:val="6"/>
         </w:numPr>
         <w:ind w:left="0" w:leftChars="0" w:firstLine="0" w:firstLineChars="0"/>
@@ -7061,7 +7596,7 @@
           <w:rFonts w:hint="eastAsia"/>
           <w:lang w:val="en-US" w:eastAsia="zh-CN"/>
         </w:rPr>
-        <w:t>数据库敏感数据的加密存储：使用了MD5和加盐方式对数据库敏感数据进行加密，提高业务的安全性</w:t>
+        <w:t>通过BeanFactory工厂类生成对应的Mapper接口的代理对象，自动实例化并装配Bean对象，避免重复创建对象的繁琐工作，提高了开发效率，beanFactory可以自动注入对象间的依赖关系，避免手动控制对象之间的依赖关系，降低耦合度，易于维护</w:t>
       </w:r>
     </w:p>
     <w:p>
@@ -7081,7 +7616,7 @@
           <w:rFonts w:hint="eastAsia"/>
           <w:lang w:val="en-US" w:eastAsia="zh-CN"/>
         </w:rPr>
-        <w:t>使用Servlet转发器，减少servlet类的数量，提高代码的可读性</w:t>
+        <w:t>在并发问题中使用双重检查锁，解决程序并发性问题，并且减少了锁的粒度，降低了锁的开销，提高效率</w:t>
       </w:r>
     </w:p>
     <w:p>
@@ -7101,7 +7636,7 @@
           <w:rFonts w:hint="eastAsia"/>
           <w:lang w:val="en-US" w:eastAsia="zh-CN"/>
         </w:rPr>
-        <w:t>使用jwt令牌存储对象的信息，通过设置请求头和Cookie实现身份的识别</w:t>
+        <w:t>数据库敏感数据的加密存储：使用了MD5和加盐方式对数据库敏感数据进行加密，避免敏感数据在数据库的明文存储，提高业务的安全性</w:t>
       </w:r>
     </w:p>
     <w:p>
@@ -7121,7 +7656,47 @@
           <w:rFonts w:hint="eastAsia"/>
           <w:lang w:val="en-US" w:eastAsia="zh-CN"/>
         </w:rPr>
-        <w:t>使用Filter配合jwt令牌判断用户身份实现权限限制</w:t>
+        <w:t>使用BaseServlet转发器，将一些通用的代码封装到一个基类中，让子类继承基类从而实现基类代码的复用，减少重复代码的编写，还可以简化代码的结构，通过重写service方法根据url获取方法名称并通过反射找到对应的方法，可以将一些通用的逻辑代码从servlet中剥离出来，使代码更易于维护，并且提高了代码的可读性，后续还可以在基类中实现一些安全性相关的逻辑，如身份验证，可以提高代码的安全性</w:t>
+      </w:r>
+    </w:p>
+    <w:p>
+      <w:pPr>
+        <w:numPr>
+          <w:ilvl w:val="0"/>
+          <w:numId w:val="6"/>
+        </w:numPr>
+        <w:ind w:left="0" w:leftChars="0" w:firstLine="0" w:firstLineChars="0"/>
+        <w:rPr>
+          <w:rFonts w:hint="default"/>
+          <w:lang w:val="en-US" w:eastAsia="zh-CN"/>
+        </w:rPr>
+      </w:pPr>
+      <w:r>
+        <w:rPr>
+          <w:rFonts w:hint="eastAsia"/>
+          <w:lang w:val="en-US" w:eastAsia="zh-CN"/>
+        </w:rPr>
+        <w:t>使用jwt令牌存储对象的信息，提供跨域支持，只有具有正确的密钥才可以创建和解析令牌，可以确保数据传输的安全性，还可以通过查看有无jwt令牌判断是否登录，还可以在jwt令牌中添加自定义信息，如用户id，方便满足用户身份校验、授权等安全和验证需求，jwt令牌无状态，服务器不需要在每个请求维护状态信息</w:t>
+      </w:r>
+    </w:p>
+    <w:p>
+      <w:pPr>
+        <w:numPr>
+          <w:ilvl w:val="0"/>
+          <w:numId w:val="6"/>
+        </w:numPr>
+        <w:ind w:left="0" w:leftChars="0" w:firstLine="0" w:firstLineChars="0"/>
+        <w:rPr>
+          <w:rFonts w:hint="default"/>
+          <w:lang w:val="en-US" w:eastAsia="zh-CN"/>
+        </w:rPr>
+      </w:pPr>
+      <w:r>
+        <w:rPr>
+          <w:rFonts w:hint="eastAsia"/>
+          <w:lang w:val="en-US" w:eastAsia="zh-CN"/>
+        </w:rPr>
+        <w:t>使用Filter配合jwt令牌判断用户身份实现权限限制，通过将jwt令牌添加到cookie和请求头中，可以在一些需要判断用户权限的地方拦截非法请求，且可以通过改变jwt令牌中所含自定义信息扩展业务</w:t>
       </w:r>
     </w:p>
     <w:p/>
@@ -7143,6 +7718,192 @@
       </w:r>
       <w:bookmarkEnd w:id="14"/>
       <w:bookmarkEnd w:id="15"/>
+    </w:p>
+    <w:p>
+      <w:pPr>
+        <w:ind w:left="0" w:leftChars="0" w:firstLine="420" w:firstLineChars="0"/>
+        <w:rPr>
+          <w:rFonts w:hint="eastAsia"/>
+          <w:lang w:val="en-US" w:eastAsia="zh-CN"/>
+        </w:rPr>
+      </w:pPr>
+      <w:r>
+        <w:rPr>
+          <w:rFonts w:hint="eastAsia"/>
+          <w:lang w:val="en-US" w:eastAsia="zh-CN"/>
+        </w:rPr>
+        <w:t>通过完成这次购物网的项目，让我了解到了新的技术，如jwt令牌鉴权模型还有数据库敏感数据加密存储等方法，丰富了我的技术栈，此外也丰富了我的开发经验，让我对业务的流程更加熟悉还有就是增强了我的解决问题的能力。在这次项目中遇到了很多的问题，例如：</w:t>
+      </w:r>
+    </w:p>
+    <w:p>
+      <w:pPr>
+        <w:numPr>
+          <w:ilvl w:val="0"/>
+          <w:numId w:val="8"/>
+        </w:numPr>
+        <w:ind w:left="0" w:leftChars="0" w:firstLine="420" w:firstLineChars="0"/>
+        <w:rPr>
+          <w:rFonts w:hint="eastAsia"/>
+          <w:lang w:val="en-US" w:eastAsia="zh-CN"/>
+        </w:rPr>
+      </w:pPr>
+      <w:r>
+        <w:rPr>
+          <w:rFonts w:hint="eastAsia"/>
+          <w:lang w:val="en-US" w:eastAsia="zh-CN"/>
+        </w:rPr>
+        <w:t>在手写IOC框架时，dao层的注入问题困扰了我很久，dao层只有一个接口，不能直接new出来，如何能解决在IOC容器中获得代理对象以及应该由orm还是ioc框架生成mapper的代理对象成了难题</w:t>
+      </w:r>
+    </w:p>
+    <w:p>
+      <w:pPr>
+        <w:numPr>
+          <w:ilvl w:val="0"/>
+          <w:numId w:val="8"/>
+        </w:numPr>
+        <w:ind w:left="0" w:leftChars="0" w:firstLine="420" w:firstLineChars="0"/>
+        <w:rPr>
+          <w:rFonts w:hint="default"/>
+          <w:lang w:val="en-US" w:eastAsia="zh-CN"/>
+        </w:rPr>
+      </w:pPr>
+      <w:r>
+        <w:rPr>
+          <w:rFonts w:hint="eastAsia"/>
+          <w:lang w:val="en-US" w:eastAsia="zh-CN"/>
+        </w:rPr>
+        <w:t>Mapper自动注入后不需要SqlSession生成，类中也不需要了SqlSession对象，又该如何进行事务的提交和回滚</w:t>
+      </w:r>
+    </w:p>
+    <w:p>
+      <w:pPr>
+        <w:numPr>
+          <w:ilvl w:val="0"/>
+          <w:numId w:val="8"/>
+        </w:numPr>
+        <w:ind w:left="0" w:leftChars="0" w:firstLine="420" w:firstLineChars="0"/>
+        <w:rPr>
+          <w:rFonts w:hint="default"/>
+          <w:lang w:val="en-US" w:eastAsia="zh-CN"/>
+        </w:rPr>
+      </w:pPr>
+      <w:r>
+        <w:rPr>
+          <w:rFonts w:hint="eastAsia"/>
+          <w:lang w:val="en-US" w:eastAsia="zh-CN"/>
+        </w:rPr>
+        <w:t>图片的存储是否应该放在数据库中</w:t>
+      </w:r>
+    </w:p>
+    <w:p>
+      <w:pPr>
+        <w:numPr>
+          <w:ilvl w:val="0"/>
+          <w:numId w:val="0"/>
+        </w:numPr>
+        <w:rPr>
+          <w:rFonts w:hint="eastAsia"/>
+          <w:lang w:val="en-US" w:eastAsia="zh-CN"/>
+        </w:rPr>
+      </w:pPr>
+      <w:r>
+        <w:rPr>
+          <w:rFonts w:hint="eastAsia"/>
+          <w:lang w:val="en-US" w:eastAsia="zh-CN"/>
+        </w:rPr>
+        <w:t>这些问题最后通过学习在网上查询资料和与同学的讨论，都找到了解决方法，</w:t>
+      </w:r>
+    </w:p>
+    <w:p>
+      <w:pPr>
+        <w:numPr>
+          <w:ilvl w:val="0"/>
+          <w:numId w:val="9"/>
+        </w:numPr>
+        <w:rPr>
+          <w:rFonts w:hint="eastAsia"/>
+          <w:lang w:val="en-US" w:eastAsia="zh-CN"/>
+        </w:rPr>
+      </w:pPr>
+      <w:r>
+        <w:rPr>
+          <w:rFonts w:hint="eastAsia"/>
+          <w:lang w:val="en-US" w:eastAsia="zh-CN"/>
+        </w:rPr>
+        <w:t>在生成dao层对象时，可以使用beanFactory工厂对象生成，在工厂对象中使用ORM框架提供的getMapper接口，将所需要的interface接口交给beanFactory对象，ORM框架将interface接口对象动态生成对应的代理类，然后为需要依赖注入的dao层对象加上@mapper注解，并在扫描时将ORM框架生成的代理类赋值给需要注入的dao层对象，从而解决mapper对象依赖注入的问题</w:t>
+      </w:r>
+      <w:bookmarkStart w:id="16" w:name="_GoBack"/>
+      <w:bookmarkEnd w:id="16"/>
+    </w:p>
+    <w:p>
+      <w:pPr>
+        <w:numPr>
+          <w:ilvl w:val="0"/>
+          <w:numId w:val="9"/>
+        </w:numPr>
+        <w:rPr>
+          <w:rFonts w:hint="default"/>
+          <w:lang w:val="en-US" w:eastAsia="zh-CN"/>
+        </w:rPr>
+      </w:pPr>
+      <w:r>
+        <w:rPr>
+          <w:rFonts w:hint="eastAsia"/>
+          <w:lang w:val="en-US" w:eastAsia="zh-CN"/>
+        </w:rPr>
+        <w:t>封装一个SqlSessionUtil对象，就可以直接在工具类中将SqlSession对象交给IOC框架创建mapper代理对象，同时还可以实现事务的回滚与提交</w:t>
+      </w:r>
+    </w:p>
+    <w:p>
+      <w:pPr>
+        <w:numPr>
+          <w:ilvl w:val="0"/>
+          <w:numId w:val="9"/>
+        </w:numPr>
+        <w:rPr>
+          <w:rFonts w:hint="default"/>
+          <w:lang w:val="en-US" w:eastAsia="zh-CN"/>
+        </w:rPr>
+      </w:pPr>
+      <w:r>
+        <w:rPr>
+          <w:rFonts w:hint="eastAsia"/>
+          <w:lang w:val="en-US" w:eastAsia="zh-CN"/>
+        </w:rPr>
+        <w:t>图片可以存在云服务器中，在数据库中存下图片的url地址，然后需要用的时候从网上查找</w:t>
+      </w:r>
+    </w:p>
+    <w:p>
+      <w:pPr>
+        <w:ind w:left="0" w:leftChars="0" w:firstLine="0" w:firstLineChars="0"/>
+        <w:rPr>
+          <w:rFonts w:hint="eastAsia"/>
+          <w:lang w:val="en-US" w:eastAsia="zh-CN"/>
+        </w:rPr>
+      </w:pPr>
+      <w:r>
+        <w:rPr>
+          <w:rFonts w:hint="eastAsia"/>
+          <w:lang w:val="en-US" w:eastAsia="zh-CN"/>
+        </w:rPr>
+        <w:t>在解决这些问题的过程中，培养了我分析问题和解决问题的能力，要从造成问题的原因出发，再找到方法解决问题。还有在项目的开发的反思过程中，让我更加好的考虑到各个方面的细节问题，例如安全性和可扩展性和可维护性，这样可以更方便的在后续维护项目。</w:t>
+      </w:r>
+    </w:p>
+    <w:p>
+      <w:pPr>
+        <w:ind w:left="0" w:leftChars="0" w:firstLine="0" w:firstLineChars="0"/>
+        <w:rPr>
+          <w:rFonts w:hint="default"/>
+          <w:lang w:val="en-US" w:eastAsia="zh-CN"/>
+        </w:rPr>
+      </w:pPr>
+      <w:r>
+        <w:rPr>
+          <w:rFonts w:hint="eastAsia"/>
+          <w:lang w:val="en-US" w:eastAsia="zh-CN"/>
+        </w:rPr>
+        <w:t>在完成项目的过程中，由于一开始的数据库并没有设计好，导致后续频繁的更改，让我意识到在完成项目的过程中，首先要完成优化数据库的设计，数据库表的设计非常重要，根据业务需求设计出合适的数据库表结构，可以减少数据冗余和复杂性，提高数据库的查询效率。还有在开发的过程中，要进行单元测试和系统测试，确保系统的安全性和可靠性，这样才能开发出高质量的系统网站。</w:t>
+      </w:r>
     </w:p>
     <w:sectPr>
       <w:footerReference r:id="rId11" w:type="default"/>
@@ -7521,6 +8282,38 @@
     </w:lvl>
   </w:abstractNum>
   <w:abstractNum w:abstractNumId="2">
+    <w:nsid w:val="9660CDCC"/>
+    <w:multiLevelType w:val="singleLevel"/>
+    <w:tmpl w:val="9660CDCC"/>
+    <w:lvl w:ilvl="0" w:tentative="0">
+      <w:start w:val="1"/>
+      <w:numFmt w:val="decimal"/>
+      <w:lvlText w:val="%1."/>
+      <w:lvlJc w:val="left"/>
+      <w:pPr>
+        <w:tabs>
+          <w:tab w:val="left" w:pos="312"/>
+        </w:tabs>
+      </w:pPr>
+    </w:lvl>
+  </w:abstractNum>
+  <w:abstractNum w:abstractNumId="3">
+    <w:nsid w:val="A9300D30"/>
+    <w:multiLevelType w:val="singleLevel"/>
+    <w:tmpl w:val="A9300D30"/>
+    <w:lvl w:ilvl="0" w:tentative="0">
+      <w:start w:val="1"/>
+      <w:numFmt w:val="decimal"/>
+      <w:lvlText w:val="%1."/>
+      <w:lvlJc w:val="left"/>
+      <w:pPr>
+        <w:tabs>
+          <w:tab w:val="left" w:pos="312"/>
+        </w:tabs>
+      </w:pPr>
+    </w:lvl>
+  </w:abstractNum>
+  <w:abstractNum w:abstractNumId="4">
     <w:nsid w:val="AE68A0DD"/>
     <w:multiLevelType w:val="multilevel"/>
     <w:tmpl w:val="AE68A0DD"/>
@@ -7615,7 +8408,7 @@
       </w:rPr>
     </w:lvl>
   </w:abstractNum>
-  <w:abstractNum w:abstractNumId="3">
+  <w:abstractNum w:abstractNumId="5">
     <w:nsid w:val="CE5DC524"/>
     <w:multiLevelType w:val="multilevel"/>
     <w:tmpl w:val="CE5DC524"/>
@@ -7710,7 +8503,7 @@
       </w:rPr>
     </w:lvl>
   </w:abstractNum>
-  <w:abstractNum w:abstractNumId="4">
+  <w:abstractNum w:abstractNumId="6">
     <w:nsid w:val="D1401FD5"/>
     <w:multiLevelType w:val="singleLevel"/>
     <w:tmpl w:val="D1401FD5"/>
@@ -7726,7 +8519,23 @@
       </w:pPr>
     </w:lvl>
   </w:abstractNum>
-  <w:abstractNum w:abstractNumId="5">
+  <w:abstractNum w:abstractNumId="7">
+    <w:nsid w:val="69DDD8EB"/>
+    <w:multiLevelType w:val="singleLevel"/>
+    <w:tmpl w:val="69DDD8EB"/>
+    <w:lvl w:ilvl="0" w:tentative="0">
+      <w:start w:val="1"/>
+      <w:numFmt w:val="decimal"/>
+      <w:lvlText w:val="%1."/>
+      <w:lvlJc w:val="left"/>
+      <w:pPr>
+        <w:tabs>
+          <w:tab w:val="left" w:pos="312"/>
+        </w:tabs>
+      </w:pPr>
+    </w:lvl>
+  </w:abstractNum>
+  <w:abstractNum w:abstractNumId="8">
     <w:nsid w:val="7D7D7DDD"/>
     <w:multiLevelType w:val="multilevel"/>
     <w:tmpl w:val="7D7D7DDD"/>
@@ -7813,10 +8622,10 @@
     </w:lvl>
   </w:abstractNum>
   <w:num w:numId="1">
-    <w:abstractNumId w:val="5"/>
+    <w:abstractNumId w:val="8"/>
   </w:num>
   <w:num w:numId="2">
-    <w:abstractNumId w:val="2"/>
+    <w:abstractNumId w:val="4"/>
   </w:num>
   <w:num w:numId="3">
     <w:abstractNumId w:val="0"/>
@@ -7825,10 +8634,19 @@
     <w:abstractNumId w:val="1"/>
   </w:num>
   <w:num w:numId="5">
-    <w:abstractNumId w:val="4"/>
+    <w:abstractNumId w:val="6"/>
   </w:num>
   <w:num w:numId="6">
+    <w:abstractNumId w:val="5"/>
+  </w:num>
+  <w:num w:numId="7">
     <w:abstractNumId w:val="3"/>
+  </w:num>
+  <w:num w:numId="8">
+    <w:abstractNumId w:val="7"/>
+  </w:num>
+  <w:num w:numId="9">
+    <w:abstractNumId w:val="2"/>
   </w:num>
 </w:numbering>
 </file>
@@ -7936,7 +8754,7 @@
     <w:lsdException w:uiPriority="99" w:name="Document Map"/>
     <w:lsdException w:uiPriority="99" w:name="Plain Text"/>
     <w:lsdException w:uiPriority="99" w:name="E-mail Signature"/>
-    <w:lsdException w:uiPriority="99" w:name="Normal (Web)"/>
+    <w:lsdException w:qFormat="1" w:uiPriority="99" w:name="Normal (Web)"/>
     <w:lsdException w:uiPriority="99" w:name="HTML Acronym"/>
     <w:lsdException w:uiPriority="99" w:name="HTML Address"/>
     <w:lsdException w:uiPriority="99" w:name="HTML Cite"/>
@@ -8115,7 +8933,7 @@
     <w:name w:val="heading 1"/>
     <w:basedOn w:val="1"/>
     <w:next w:val="1"/>
-    <w:link w:val="20"/>
+    <w:link w:val="21"/>
     <w:qFormat/>
     <w:uiPriority w:val="9"/>
     <w:pPr>
@@ -8136,7 +8954,7 @@
     <w:name w:val="heading 2"/>
     <w:basedOn w:val="1"/>
     <w:next w:val="1"/>
-    <w:link w:val="22"/>
+    <w:link w:val="23"/>
     <w:unhideWhenUsed/>
     <w:qFormat/>
     <w:uiPriority w:val="9"/>
@@ -8158,7 +8976,7 @@
     <w:name w:val="heading 3"/>
     <w:basedOn w:val="1"/>
     <w:next w:val="1"/>
-    <w:link w:val="24"/>
+    <w:link w:val="25"/>
     <w:unhideWhenUsed/>
     <w:qFormat/>
     <w:uiPriority w:val="9"/>
@@ -8179,7 +8997,7 @@
     <w:name w:val="heading 4"/>
     <w:basedOn w:val="1"/>
     <w:next w:val="1"/>
-    <w:link w:val="23"/>
+    <w:link w:val="24"/>
     <w:semiHidden/>
     <w:unhideWhenUsed/>
     <w:qFormat/>
@@ -8198,14 +9016,14 @@
       <w:szCs w:val="28"/>
     </w:rPr>
   </w:style>
-  <w:style w:type="character" w:default="1" w:styleId="14">
+  <w:style w:type="character" w:default="1" w:styleId="15">
     <w:name w:val="Default Paragraph Font"/>
     <w:semiHidden/>
     <w:unhideWhenUsed/>
     <w:qFormat/>
     <w:uiPriority w:val="1"/>
   </w:style>
-  <w:style w:type="table" w:default="1" w:styleId="13">
+  <w:style w:type="table" w:default="1" w:styleId="14">
     <w:name w:val="Normal Table"/>
     <w:semiHidden/>
     <w:unhideWhenUsed/>
@@ -8247,7 +9065,7 @@
   <w:style w:type="paragraph" w:styleId="8">
     <w:name w:val="endnote text"/>
     <w:basedOn w:val="1"/>
-    <w:link w:val="26"/>
+    <w:link w:val="27"/>
     <w:semiHidden/>
     <w:unhideWhenUsed/>
     <w:qFormat/>
@@ -8260,7 +9078,7 @@
   <w:style w:type="paragraph" w:styleId="9">
     <w:name w:val="footer"/>
     <w:basedOn w:val="1"/>
-    <w:link w:val="19"/>
+    <w:link w:val="20"/>
     <w:unhideWhenUsed/>
     <w:qFormat/>
     <w:uiPriority w:val="99"/>
@@ -8280,7 +9098,7 @@
   <w:style w:type="paragraph" w:styleId="10">
     <w:name w:val="header"/>
     <w:basedOn w:val="1"/>
-    <w:link w:val="18"/>
+    <w:link w:val="19"/>
     <w:unhideWhenUsed/>
     <w:qFormat/>
     <w:uiPriority w:val="99"/>
@@ -8331,9 +9149,27 @@
       <w:ind w:left="420" w:leftChars="200"/>
     </w:pPr>
   </w:style>
-  <w:style w:type="character" w:styleId="15">
+  <w:style w:type="paragraph" w:styleId="13">
+    <w:name w:val="Normal (Web)"/>
+    <w:basedOn w:val="1"/>
+    <w:semiHidden/>
+    <w:unhideWhenUsed/>
+    <w:qFormat/>
+    <w:uiPriority w:val="99"/>
+    <w:pPr>
+      <w:spacing w:before="0" w:beforeAutospacing="1" w:after="0" w:afterAutospacing="1"/>
+      <w:ind w:left="0" w:right="0"/>
+      <w:jc w:val="left"/>
+    </w:pPr>
+    <w:rPr>
+      <w:kern w:val="0"/>
+      <w:sz w:val="24"/>
+      <w:lang w:val="en-US" w:eastAsia="zh-CN" w:bidi="ar"/>
+    </w:rPr>
+  </w:style>
+  <w:style w:type="character" w:styleId="16">
     <w:name w:val="endnote reference"/>
-    <w:basedOn w:val="14"/>
+    <w:basedOn w:val="15"/>
     <w:semiHidden/>
     <w:unhideWhenUsed/>
     <w:qFormat/>
@@ -8342,9 +9178,9 @@
       <w:vertAlign w:val="superscript"/>
     </w:rPr>
   </w:style>
-  <w:style w:type="character" w:styleId="16">
+  <w:style w:type="character" w:styleId="17">
     <w:name w:val="FollowedHyperlink"/>
-    <w:basedOn w:val="14"/>
+    <w:basedOn w:val="15"/>
     <w:semiHidden/>
     <w:unhideWhenUsed/>
     <w:qFormat/>
@@ -8359,9 +9195,9 @@
       </w14:textFill>
     </w:rPr>
   </w:style>
-  <w:style w:type="character" w:styleId="17">
+  <w:style w:type="character" w:styleId="18">
     <w:name w:val="Hyperlink"/>
-    <w:basedOn w:val="14"/>
+    <w:basedOn w:val="15"/>
     <w:unhideWhenUsed/>
     <w:qFormat/>
     <w:uiPriority w:val="99"/>
@@ -8375,9 +9211,9 @@
       </w14:textFill>
     </w:rPr>
   </w:style>
-  <w:style w:type="character" w:customStyle="1" w:styleId="18">
+  <w:style w:type="character" w:customStyle="1" w:styleId="19">
     <w:name w:val="页眉 字符"/>
-    <w:basedOn w:val="14"/>
+    <w:basedOn w:val="15"/>
     <w:link w:val="10"/>
     <w:qFormat/>
     <w:uiPriority w:val="99"/>
@@ -8386,9 +9222,9 @@
       <w:szCs w:val="18"/>
     </w:rPr>
   </w:style>
-  <w:style w:type="character" w:customStyle="1" w:styleId="19">
+  <w:style w:type="character" w:customStyle="1" w:styleId="20">
     <w:name w:val="页脚 字符"/>
-    <w:basedOn w:val="14"/>
+    <w:basedOn w:val="15"/>
     <w:link w:val="9"/>
     <w:qFormat/>
     <w:uiPriority w:val="99"/>
@@ -8397,9 +9233,9 @@
       <w:szCs w:val="18"/>
     </w:rPr>
   </w:style>
-  <w:style w:type="character" w:customStyle="1" w:styleId="20">
+  <w:style w:type="character" w:customStyle="1" w:styleId="21">
     <w:name w:val="标题 1 字符"/>
-    <w:basedOn w:val="14"/>
+    <w:basedOn w:val="15"/>
     <w:link w:val="2"/>
     <w:qFormat/>
     <w:uiPriority w:val="9"/>
@@ -8411,7 +9247,7 @@
       <w:szCs w:val="44"/>
     </w:rPr>
   </w:style>
-  <w:style w:type="paragraph" w:styleId="21">
+  <w:style w:type="paragraph" w:styleId="22">
     <w:name w:val="List Paragraph"/>
     <w:basedOn w:val="1"/>
     <w:qFormat/>
@@ -8420,9 +9256,9 @@
       <w:ind w:firstLine="420"/>
     </w:pPr>
   </w:style>
-  <w:style w:type="character" w:customStyle="1" w:styleId="22">
+  <w:style w:type="character" w:customStyle="1" w:styleId="23">
     <w:name w:val="标题 2 字符"/>
-    <w:basedOn w:val="14"/>
+    <w:basedOn w:val="15"/>
     <w:link w:val="3"/>
     <w:qFormat/>
     <w:uiPriority w:val="9"/>
@@ -8434,9 +9270,9 @@
       <w:szCs w:val="32"/>
     </w:rPr>
   </w:style>
-  <w:style w:type="character" w:customStyle="1" w:styleId="23">
+  <w:style w:type="character" w:customStyle="1" w:styleId="24">
     <w:name w:val="标题 4 字符"/>
-    <w:basedOn w:val="14"/>
+    <w:basedOn w:val="15"/>
     <w:link w:val="5"/>
     <w:semiHidden/>
     <w:qFormat/>
@@ -8449,9 +9285,9 @@
       <w:szCs w:val="28"/>
     </w:rPr>
   </w:style>
-  <w:style w:type="character" w:customStyle="1" w:styleId="24">
+  <w:style w:type="character" w:customStyle="1" w:styleId="25">
     <w:name w:val="标题 3 字符"/>
-    <w:basedOn w:val="14"/>
+    <w:basedOn w:val="15"/>
     <w:link w:val="4"/>
     <w:qFormat/>
     <w:uiPriority w:val="9"/>
@@ -8461,9 +9297,9 @@
       <w:szCs w:val="32"/>
     </w:rPr>
   </w:style>
-  <w:style w:type="character" w:customStyle="1" w:styleId="25">
+  <w:style w:type="character" w:customStyle="1" w:styleId="26">
     <w:name w:val="Unresolved Mention"/>
-    <w:basedOn w:val="14"/>
+    <w:basedOn w:val="15"/>
     <w:semiHidden/>
     <w:unhideWhenUsed/>
     <w:qFormat/>
@@ -8473,9 +9309,9 @@
       <w:shd w:val="clear" w:color="auto" w:fill="E1DFDD"/>
     </w:rPr>
   </w:style>
-  <w:style w:type="character" w:customStyle="1" w:styleId="26">
+  <w:style w:type="character" w:customStyle="1" w:styleId="27">
     <w:name w:val="尾注文本 字符"/>
-    <w:basedOn w:val="14"/>
+    <w:basedOn w:val="15"/>
     <w:link w:val="8"/>
     <w:semiHidden/>
     <w:qFormat/>
